--- a/guides.docx
+++ b/guides.docx
@@ -7,6 +7,7 @@
         <w:rPr>
           <w:b/>
           <w:bCs/>
+          <w:lang w:val="en-US"/>
         </w:rPr>
       </w:pPr>
       <w:r>
@@ -14,6 +15,7 @@
           <w:rFonts w:ascii="Segoe UI Emoji" w:hAnsi="Segoe UI Emoji" w:cs="Segoe UI Emoji"/>
           <w:b/>
           <w:bCs/>
+          <w:lang w:val="en-US"/>
         </w:rPr>
         <w:t>✅</w:t>
       </w:r>
@@ -21,6 +23,7 @@
         <w:rPr>
           <w:b/>
           <w:bCs/>
+          <w:lang w:val="en-US"/>
         </w:rPr>
         <w:t xml:space="preserve"> How to filter and style features by type in QGIS:</w:t>
       </w:r>
@@ -37,8 +40,33 @@
           <w:b/>
           <w:bCs/>
         </w:rPr>
-        <w:t>Load your GeoJSON</w:t>
-      </w:r>
+        <w:t xml:space="preserve">Load </w:t>
+      </w:r>
+      <w:proofErr w:type="spellStart"/>
+      <w:r>
+        <w:rPr>
+          <w:b/>
+          <w:bCs/>
+        </w:rPr>
+        <w:t>your</w:t>
+      </w:r>
+      <w:proofErr w:type="spellEnd"/>
+      <w:r>
+        <w:rPr>
+          <w:b/>
+          <w:bCs/>
+        </w:rPr>
+        <w:t xml:space="preserve"> </w:t>
+      </w:r>
+      <w:proofErr w:type="spellStart"/>
+      <w:r>
+        <w:rPr>
+          <w:b/>
+          <w:bCs/>
+        </w:rPr>
+        <w:t>GeoJSON</w:t>
+      </w:r>
+      <w:proofErr w:type="spellEnd"/>
       <w:r>
         <w:t>:</w:t>
       </w:r>
@@ -49,18 +77,28 @@
           <w:ilvl w:val="1"/>
           <w:numId w:val="1"/>
         </w:numPr>
-      </w:pPr>
-      <w:r>
+        <w:rPr>
+          <w:lang w:val="en-US"/>
+        </w:rPr>
+      </w:pPr>
+      <w:r>
+        <w:rPr>
+          <w:lang w:val="en-US"/>
+        </w:rPr>
         <w:t xml:space="preserve">In QGIS, go to </w:t>
       </w:r>
       <w:r>
         <w:rPr>
           <w:b/>
           <w:bCs/>
+          <w:lang w:val="en-US"/>
         </w:rPr>
         <w:t>Layer &gt; Add Layer &gt; Add Vector Layer</w:t>
       </w:r>
       <w:r>
+        <w:rPr>
+          <w:lang w:val="en-US"/>
+        </w:rPr>
         <w:t>.</w:t>
       </w:r>
     </w:p>
@@ -70,9 +108,37 @@
           <w:ilvl w:val="1"/>
           <w:numId w:val="1"/>
         </w:numPr>
-      </w:pPr>
-      <w:r>
-        <w:t>Select your .geojson file and open it.</w:t>
+        <w:rPr>
+          <w:lang w:val="en-US"/>
+        </w:rPr>
+      </w:pPr>
+      <w:r>
+        <w:rPr>
+          <w:lang w:val="en-US"/>
+        </w:rPr>
+        <w:t xml:space="preserve">Select </w:t>
+      </w:r>
+      <w:proofErr w:type="gramStart"/>
+      <w:r>
+        <w:rPr>
+          <w:lang w:val="en-US"/>
+        </w:rPr>
+        <w:t>your .</w:t>
+      </w:r>
+      <w:proofErr w:type="spellStart"/>
+      <w:r>
+        <w:rPr>
+          <w:lang w:val="en-US"/>
+        </w:rPr>
+        <w:t>geojson</w:t>
+      </w:r>
+      <w:proofErr w:type="spellEnd"/>
+      <w:proofErr w:type="gramEnd"/>
+      <w:r>
+        <w:rPr>
+          <w:lang w:val="en-US"/>
+        </w:rPr>
+        <w:t xml:space="preserve"> file and open it.</w:t>
       </w:r>
     </w:p>
     <w:p>
@@ -81,15 +147,22 @@
           <w:ilvl w:val="0"/>
           <w:numId w:val="1"/>
         </w:numPr>
-      </w:pPr>
-      <w:r>
-        <w:rPr>
-          <w:b/>
-          <w:bCs/>
+        <w:rPr>
+          <w:lang w:val="en-US"/>
+        </w:rPr>
+      </w:pPr>
+      <w:r>
+        <w:rPr>
+          <w:b/>
+          <w:bCs/>
+          <w:lang w:val="en-US"/>
         </w:rPr>
         <w:t>Open the Layer Styling Panel</w:t>
       </w:r>
       <w:r>
+        <w:rPr>
+          <w:lang w:val="en-US"/>
+        </w:rPr>
         <w:t>:</w:t>
       </w:r>
     </w:p>
@@ -99,28 +172,42 @@
           <w:ilvl w:val="1"/>
           <w:numId w:val="1"/>
         </w:numPr>
-      </w:pPr>
-      <w:r>
+        <w:rPr>
+          <w:lang w:val="en-US"/>
+        </w:rPr>
+      </w:pPr>
+      <w:r>
+        <w:rPr>
+          <w:lang w:val="en-US"/>
+        </w:rPr>
         <w:t xml:space="preserve">Right-click your loaded layer → </w:t>
       </w:r>
       <w:r>
         <w:rPr>
           <w:b/>
           <w:bCs/>
+          <w:lang w:val="en-US"/>
         </w:rPr>
         <w:t>Properties</w:t>
       </w:r>
       <w:r>
+        <w:rPr>
+          <w:lang w:val="en-US"/>
+        </w:rPr>
         <w:t xml:space="preserve"> → </w:t>
       </w:r>
       <w:r>
         <w:rPr>
           <w:b/>
           <w:bCs/>
+          <w:lang w:val="en-US"/>
         </w:rPr>
         <w:t>Symbology</w:t>
       </w:r>
       <w:r>
+        <w:rPr>
+          <w:lang w:val="en-US"/>
+        </w:rPr>
         <w:t>.</w:t>
       </w:r>
     </w:p>
@@ -130,15 +217,22 @@
           <w:ilvl w:val="0"/>
           <w:numId w:val="1"/>
         </w:numPr>
-      </w:pPr>
-      <w:r>
-        <w:rPr>
-          <w:b/>
-          <w:bCs/>
+        <w:rPr>
+          <w:lang w:val="en-US"/>
+        </w:rPr>
+      </w:pPr>
+      <w:r>
+        <w:rPr>
+          <w:b/>
+          <w:bCs/>
+          <w:lang w:val="en-US"/>
         </w:rPr>
         <w:t>Change from "Single Symbol" to "Categorized"</w:t>
       </w:r>
       <w:r>
+        <w:rPr>
+          <w:lang w:val="en-US"/>
+        </w:rPr>
         <w:t>:</w:t>
       </w:r>
     </w:p>
@@ -148,28 +242,42 @@
           <w:ilvl w:val="1"/>
           <w:numId w:val="1"/>
         </w:numPr>
-      </w:pPr>
-      <w:r>
+        <w:rPr>
+          <w:lang w:val="en-US"/>
+        </w:rPr>
+      </w:pPr>
+      <w:r>
+        <w:rPr>
+          <w:lang w:val="en-US"/>
+        </w:rPr>
         <w:t xml:space="preserve">At the top, change </w:t>
       </w:r>
       <w:r>
         <w:rPr>
           <w:b/>
           <w:bCs/>
+          <w:lang w:val="en-US"/>
         </w:rPr>
         <w:t>"Single Symbol"</w:t>
       </w:r>
       <w:r>
+        <w:rPr>
+          <w:lang w:val="en-US"/>
+        </w:rPr>
         <w:t xml:space="preserve"> to </w:t>
       </w:r>
       <w:r>
         <w:rPr>
           <w:b/>
           <w:bCs/>
+          <w:lang w:val="en-US"/>
         </w:rPr>
         <w:t>"Categorized"</w:t>
       </w:r>
       <w:r>
+        <w:rPr>
+          <w:lang w:val="en-US"/>
+        </w:rPr>
         <w:t>.</w:t>
       </w:r>
     </w:p>
@@ -179,15 +287,22 @@
           <w:ilvl w:val="0"/>
           <w:numId w:val="1"/>
         </w:numPr>
-      </w:pPr>
-      <w:r>
-        <w:rPr>
-          <w:b/>
-          <w:bCs/>
+        <w:rPr>
+          <w:lang w:val="en-US"/>
+        </w:rPr>
+      </w:pPr>
+      <w:r>
+        <w:rPr>
+          <w:b/>
+          <w:bCs/>
+          <w:lang w:val="en-US"/>
         </w:rPr>
         <w:t>Choose the field to categorize</w:t>
       </w:r>
       <w:r>
+        <w:rPr>
+          <w:lang w:val="en-US"/>
+        </w:rPr>
         <w:t>:</w:t>
       </w:r>
     </w:p>
@@ -197,9 +312,29 @@
           <w:ilvl w:val="1"/>
           <w:numId w:val="1"/>
         </w:numPr>
-      </w:pPr>
-      <w:r>
-        <w:t>For the "Column", select your type field (type).</w:t>
+        <w:rPr>
+          <w:lang w:val="en-US"/>
+        </w:rPr>
+      </w:pPr>
+      <w:r>
+        <w:rPr>
+          <w:lang w:val="en-US"/>
+        </w:rPr>
+        <w:t xml:space="preserve">For the "Column", select your </w:t>
+      </w:r>
+      <w:proofErr w:type="gramStart"/>
+      <w:r>
+        <w:rPr>
+          <w:lang w:val="en-US"/>
+        </w:rPr>
+        <w:t>type</w:t>
+      </w:r>
+      <w:proofErr w:type="gramEnd"/>
+      <w:r>
+        <w:rPr>
+          <w:lang w:val="en-US"/>
+        </w:rPr>
+        <w:t xml:space="preserve"> field (type).</w:t>
       </w:r>
     </w:p>
     <w:p>
@@ -209,6 +344,7 @@
           <w:numId w:val="1"/>
         </w:numPr>
       </w:pPr>
+      <w:proofErr w:type="spellStart"/>
       <w:r>
         <w:rPr>
           <w:b/>
@@ -216,6 +352,7 @@
         </w:rPr>
         <w:t>Classify</w:t>
       </w:r>
+      <w:proofErr w:type="spellEnd"/>
       <w:r>
         <w:t>:</w:t>
       </w:r>
@@ -228,8 +365,17 @@
         </w:numPr>
       </w:pPr>
       <w:r>
-        <w:t xml:space="preserve">Click the </w:t>
-      </w:r>
+        <w:t xml:space="preserve">Click </w:t>
+      </w:r>
+      <w:proofErr w:type="spellStart"/>
+      <w:r>
+        <w:t>the</w:t>
+      </w:r>
+      <w:proofErr w:type="spellEnd"/>
+      <w:r>
+        <w:t xml:space="preserve"> </w:t>
+      </w:r>
+      <w:proofErr w:type="spellStart"/>
       <w:r>
         <w:rPr>
           <w:b/>
@@ -237,8 +383,17 @@
         </w:rPr>
         <w:t>Classify</w:t>
       </w:r>
-      <w:r>
-        <w:t xml:space="preserve"> button.</w:t>
+      <w:proofErr w:type="spellEnd"/>
+      <w:r>
+        <w:t xml:space="preserve"> </w:t>
+      </w:r>
+      <w:proofErr w:type="spellStart"/>
+      <w:r>
+        <w:t>button</w:t>
+      </w:r>
+      <w:proofErr w:type="spellEnd"/>
+      <w:r>
+        <w:t>.</w:t>
       </w:r>
     </w:p>
     <w:p>
@@ -247,9 +402,29 @@
           <w:ilvl w:val="1"/>
           <w:numId w:val="1"/>
         </w:numPr>
-      </w:pPr>
-      <w:r>
-        <w:t>QGIS will list all the unique types it finds (mm, xx, yy, etc.).</w:t>
+        <w:rPr>
+          <w:lang w:val="en-US"/>
+        </w:rPr>
+      </w:pPr>
+      <w:r>
+        <w:rPr>
+          <w:lang w:val="en-US"/>
+        </w:rPr>
+        <w:t xml:space="preserve">QGIS will list all the unique types it finds (mm, xx, </w:t>
+      </w:r>
+      <w:proofErr w:type="spellStart"/>
+      <w:r>
+        <w:rPr>
+          <w:lang w:val="en-US"/>
+        </w:rPr>
+        <w:t>yy</w:t>
+      </w:r>
+      <w:proofErr w:type="spellEnd"/>
+      <w:r>
+        <w:rPr>
+          <w:lang w:val="en-US"/>
+        </w:rPr>
+        <w:t>, etc.).</w:t>
       </w:r>
     </w:p>
     <w:p>
@@ -258,8 +433,14 @@
           <w:ilvl w:val="1"/>
           <w:numId w:val="1"/>
         </w:numPr>
-      </w:pPr>
-      <w:r>
+        <w:rPr>
+          <w:lang w:val="en-US"/>
+        </w:rPr>
+      </w:pPr>
+      <w:r>
+        <w:rPr>
+          <w:lang w:val="en-US"/>
+        </w:rPr>
         <w:t>Each type will now have a different color.</w:t>
       </w:r>
     </w:p>
@@ -275,8 +456,17 @@
           <w:b/>
           <w:bCs/>
         </w:rPr>
-        <w:t>Customize Appearance</w:t>
-      </w:r>
+        <w:t xml:space="preserve">Customize </w:t>
+      </w:r>
+      <w:proofErr w:type="spellStart"/>
+      <w:r>
+        <w:rPr>
+          <w:b/>
+          <w:bCs/>
+        </w:rPr>
+        <w:t>Appearance</w:t>
+      </w:r>
+      <w:proofErr w:type="spellEnd"/>
       <w:r>
         <w:t>:</w:t>
       </w:r>
@@ -287,28 +477,42 @@
           <w:ilvl w:val="1"/>
           <w:numId w:val="1"/>
         </w:numPr>
-      </w:pPr>
-      <w:r>
+        <w:rPr>
+          <w:lang w:val="en-US"/>
+        </w:rPr>
+      </w:pPr>
+      <w:r>
+        <w:rPr>
+          <w:lang w:val="en-US"/>
+        </w:rPr>
         <w:t xml:space="preserve">You can </w:t>
       </w:r>
       <w:r>
         <w:rPr>
           <w:b/>
           <w:bCs/>
+          <w:lang w:val="en-US"/>
         </w:rPr>
         <w:t>double-click</w:t>
       </w:r>
       <w:r>
+        <w:rPr>
+          <w:lang w:val="en-US"/>
+        </w:rPr>
         <w:t xml:space="preserve"> on each symbol to </w:t>
       </w:r>
       <w:r>
         <w:rPr>
           <w:b/>
           <w:bCs/>
+          <w:lang w:val="en-US"/>
         </w:rPr>
         <w:t>change the color, shape, size, or icon</w:t>
       </w:r>
       <w:r>
+        <w:rPr>
+          <w:lang w:val="en-US"/>
+        </w:rPr>
         <w:t xml:space="preserve"> per type if you want finer control.</w:t>
       </w:r>
     </w:p>
@@ -319,12 +523,21 @@
           <w:numId w:val="1"/>
         </w:numPr>
       </w:pPr>
-      <w:r>
-        <w:rPr>
-          <w:b/>
-          <w:bCs/>
-        </w:rPr>
-        <w:t>Apply and OK</w:t>
+      <w:proofErr w:type="spellStart"/>
+      <w:r>
+        <w:rPr>
+          <w:b/>
+          <w:bCs/>
+        </w:rPr>
+        <w:t>Apply</w:t>
+      </w:r>
+      <w:proofErr w:type="spellEnd"/>
+      <w:r>
+        <w:rPr>
+          <w:b/>
+          <w:bCs/>
+        </w:rPr>
+        <w:t xml:space="preserve"> and OK</w:t>
       </w:r>
       <w:r>
         <w:t>:</w:t>
@@ -336,32 +549,2720 @@
           <w:ilvl w:val="1"/>
           <w:numId w:val="1"/>
         </w:numPr>
-      </w:pPr>
-      <w:r>
+        <w:rPr>
+          <w:lang w:val="en-US"/>
+        </w:rPr>
+      </w:pPr>
+      <w:r>
+        <w:rPr>
+          <w:lang w:val="en-US"/>
+        </w:rPr>
         <w:t xml:space="preserve">Click </w:t>
       </w:r>
       <w:r>
         <w:rPr>
           <w:b/>
           <w:bCs/>
+          <w:lang w:val="en-US"/>
         </w:rPr>
         <w:t>Apply</w:t>
       </w:r>
       <w:r>
-        <w:t xml:space="preserve"> and then </w:t>
-      </w:r>
-      <w:r>
-        <w:rPr>
-          <w:b/>
-          <w:bCs/>
+        <w:rPr>
+          <w:lang w:val="en-US"/>
+        </w:rPr>
+        <w:t xml:space="preserve"> and </w:t>
+      </w:r>
+      <w:proofErr w:type="gramStart"/>
+      <w:r>
+        <w:rPr>
+          <w:lang w:val="en-US"/>
+        </w:rPr>
+        <w:t>then</w:t>
+      </w:r>
+      <w:proofErr w:type="gramEnd"/>
+      <w:r>
+        <w:rPr>
+          <w:lang w:val="en-US"/>
+        </w:rPr>
+        <w:t xml:space="preserve"> </w:t>
+      </w:r>
+      <w:r>
+        <w:rPr>
+          <w:b/>
+          <w:bCs/>
+          <w:lang w:val="en-US"/>
         </w:rPr>
         <w:t>OK</w:t>
       </w:r>
       <w:r>
+        <w:rPr>
+          <w:lang w:val="en-US"/>
+        </w:rPr>
         <w:t xml:space="preserve"> to see your map updated.</w:t>
       </w:r>
     </w:p>
-    <w:p/>
+    <w:p>
+      <w:pPr>
+        <w:rPr>
+          <w:lang w:val="en-US"/>
+        </w:rPr>
+      </w:pPr>
+      <w:r>
+        <w:rPr>
+          <w:lang w:val="en-US"/>
+        </w:rPr>
+        <w:br w:type="page"/>
+      </w:r>
+    </w:p>
+    <w:p>
+      <w:pPr>
+        <w:rPr>
+          <w:lang w:val="en-US"/>
+        </w:rPr>
+      </w:pPr>
+    </w:p>
+    <w:p>
+      <w:pPr>
+        <w:spacing w:before="100" w:beforeAutospacing="1" w:after="100" w:afterAutospacing="1" w:line="240" w:lineRule="auto"/>
+        <w:rPr>
+          <w:rFonts w:ascii="Times New Roman" w:eastAsia="Times New Roman" w:hAnsi="Times New Roman" w:cs="Times New Roman"/>
+          <w:kern w:val="0"/>
+          <w:sz w:val="24"/>
+          <w:szCs w:val="24"/>
+          <w:lang w:eastAsia="de-CH"/>
+          <w14:ligatures w14:val="none"/>
+        </w:rPr>
+      </w:pPr>
+      <w:r>
+        <w:rPr>
+          <w:rFonts w:ascii="Times New Roman" w:eastAsia="Times New Roman" w:hAnsi="Times New Roman" w:cs="Times New Roman"/>
+          <w:kern w:val="0"/>
+          <w:sz w:val="24"/>
+          <w:szCs w:val="24"/>
+          <w:lang w:val="en-US" w:eastAsia="de-CH"/>
+          <w14:ligatures w14:val="none"/>
+        </w:rPr>
+        <w:t xml:space="preserve">Perfect — </w:t>
+      </w:r>
+      <w:r>
+        <w:rPr>
+          <w:rFonts w:ascii="Times New Roman" w:eastAsia="Times New Roman" w:hAnsi="Times New Roman" w:cs="Times New Roman"/>
+          <w:b/>
+          <w:bCs/>
+          <w:kern w:val="0"/>
+          <w:sz w:val="24"/>
+          <w:szCs w:val="24"/>
+          <w:lang w:val="en-US" w:eastAsia="de-CH"/>
+          <w14:ligatures w14:val="none"/>
+        </w:rPr>
+        <w:t>buffers</w:t>
+      </w:r>
+      <w:r>
+        <w:rPr>
+          <w:rFonts w:ascii="Times New Roman" w:eastAsia="Times New Roman" w:hAnsi="Times New Roman" w:cs="Times New Roman"/>
+          <w:kern w:val="0"/>
+          <w:sz w:val="24"/>
+          <w:szCs w:val="24"/>
+          <w:lang w:val="en-US" w:eastAsia="de-CH"/>
+          <w14:ligatures w14:val="none"/>
+        </w:rPr>
+        <w:t xml:space="preserve"> are exactly the right idea for what you want!</w:t>
+      </w:r>
+      <w:r>
+        <w:rPr>
+          <w:rFonts w:ascii="Times New Roman" w:eastAsia="Times New Roman" w:hAnsi="Times New Roman" w:cs="Times New Roman"/>
+          <w:kern w:val="0"/>
+          <w:sz w:val="24"/>
+          <w:szCs w:val="24"/>
+          <w:lang w:val="en-US" w:eastAsia="de-CH"/>
+          <w14:ligatures w14:val="none"/>
+        </w:rPr>
+        <w:br/>
+        <w:t xml:space="preserve">You're on the right track. </w:t>
+      </w:r>
+      <w:proofErr w:type="spellStart"/>
+      <w:r>
+        <w:rPr>
+          <w:rFonts w:ascii="Times New Roman" w:eastAsia="Times New Roman" w:hAnsi="Times New Roman" w:cs="Times New Roman"/>
+          <w:kern w:val="0"/>
+          <w:sz w:val="24"/>
+          <w:szCs w:val="24"/>
+          <w:lang w:eastAsia="de-CH"/>
+          <w14:ligatures w14:val="none"/>
+        </w:rPr>
+        <w:t>Let's</w:t>
+      </w:r>
+      <w:proofErr w:type="spellEnd"/>
+      <w:r>
+        <w:rPr>
+          <w:rFonts w:ascii="Times New Roman" w:eastAsia="Times New Roman" w:hAnsi="Times New Roman" w:cs="Times New Roman"/>
+          <w:kern w:val="0"/>
+          <w:sz w:val="24"/>
+          <w:szCs w:val="24"/>
+          <w:lang w:eastAsia="de-CH"/>
+          <w14:ligatures w14:val="none"/>
+        </w:rPr>
+        <w:t xml:space="preserve"> do </w:t>
+      </w:r>
+      <w:proofErr w:type="spellStart"/>
+      <w:r>
+        <w:rPr>
+          <w:rFonts w:ascii="Times New Roman" w:eastAsia="Times New Roman" w:hAnsi="Times New Roman" w:cs="Times New Roman"/>
+          <w:kern w:val="0"/>
+          <w:sz w:val="24"/>
+          <w:szCs w:val="24"/>
+          <w:lang w:eastAsia="de-CH"/>
+          <w14:ligatures w14:val="none"/>
+        </w:rPr>
+        <w:t>it</w:t>
+      </w:r>
+      <w:proofErr w:type="spellEnd"/>
+      <w:r>
+        <w:rPr>
+          <w:rFonts w:ascii="Times New Roman" w:eastAsia="Times New Roman" w:hAnsi="Times New Roman" w:cs="Times New Roman"/>
+          <w:kern w:val="0"/>
+          <w:sz w:val="24"/>
+          <w:szCs w:val="24"/>
+          <w:lang w:eastAsia="de-CH"/>
+          <w14:ligatures w14:val="none"/>
+        </w:rPr>
+        <w:t xml:space="preserve"> </w:t>
+      </w:r>
+      <w:proofErr w:type="spellStart"/>
+      <w:r>
+        <w:rPr>
+          <w:rFonts w:ascii="Times New Roman" w:eastAsia="Times New Roman" w:hAnsi="Times New Roman" w:cs="Times New Roman"/>
+          <w:kern w:val="0"/>
+          <w:sz w:val="24"/>
+          <w:szCs w:val="24"/>
+          <w:lang w:eastAsia="de-CH"/>
+          <w14:ligatures w14:val="none"/>
+        </w:rPr>
+        <w:t>cleanly</w:t>
+      </w:r>
+      <w:proofErr w:type="spellEnd"/>
+      <w:r>
+        <w:rPr>
+          <w:rFonts w:ascii="Times New Roman" w:eastAsia="Times New Roman" w:hAnsi="Times New Roman" w:cs="Times New Roman"/>
+          <w:kern w:val="0"/>
+          <w:sz w:val="24"/>
+          <w:szCs w:val="24"/>
+          <w:lang w:eastAsia="de-CH"/>
+          <w14:ligatures w14:val="none"/>
+        </w:rPr>
+        <w:t>:</w:t>
+      </w:r>
+    </w:p>
+    <w:p>
+      <w:pPr>
+        <w:spacing w:after="0" w:line="240" w:lineRule="auto"/>
+        <w:rPr>
+          <w:rFonts w:ascii="Times New Roman" w:eastAsia="Times New Roman" w:hAnsi="Times New Roman" w:cs="Times New Roman"/>
+          <w:kern w:val="0"/>
+          <w:sz w:val="24"/>
+          <w:szCs w:val="24"/>
+          <w:lang w:eastAsia="de-CH"/>
+          <w14:ligatures w14:val="none"/>
+        </w:rPr>
+      </w:pPr>
+      <w:r>
+        <w:rPr>
+          <w:rFonts w:ascii="Times New Roman" w:eastAsia="Times New Roman" w:hAnsi="Times New Roman" w:cs="Times New Roman"/>
+          <w:kern w:val="0"/>
+          <w:sz w:val="24"/>
+          <w:szCs w:val="24"/>
+          <w:lang w:eastAsia="de-CH"/>
+          <w14:ligatures w14:val="none"/>
+        </w:rPr>
+        <w:pict w14:anchorId="212391CA">
+          <v:rect id="_x0000_i1025" style="width:0;height:1.5pt" o:hralign="center" o:hrstd="t" o:hr="t" fillcolor="#a0a0a0" stroked="f"/>
+        </w:pict>
+      </w:r>
+    </w:p>
+    <w:p>
+      <w:pPr>
+        <w:spacing w:before="100" w:beforeAutospacing="1" w:after="100" w:afterAutospacing="1" w:line="240" w:lineRule="auto"/>
+        <w:outlineLvl w:val="2"/>
+        <w:rPr>
+          <w:rFonts w:ascii="Times New Roman" w:eastAsia="Times New Roman" w:hAnsi="Times New Roman" w:cs="Times New Roman"/>
+          <w:b/>
+          <w:bCs/>
+          <w:kern w:val="0"/>
+          <w:sz w:val="27"/>
+          <w:szCs w:val="27"/>
+          <w:lang w:val="en-US" w:eastAsia="de-CH"/>
+          <w14:ligatures w14:val="none"/>
+        </w:rPr>
+      </w:pPr>
+      <w:r>
+        <w:rPr>
+          <w:rFonts w:ascii="Segoe UI Emoji" w:eastAsia="Times New Roman" w:hAnsi="Segoe UI Emoji" w:cs="Segoe UI Emoji"/>
+          <w:b/>
+          <w:bCs/>
+          <w:kern w:val="0"/>
+          <w:sz w:val="27"/>
+          <w:szCs w:val="27"/>
+          <w:lang w:val="en-US" w:eastAsia="de-CH"/>
+          <w14:ligatures w14:val="none"/>
+        </w:rPr>
+        <w:t>✅</w:t>
+      </w:r>
+      <w:r>
+        <w:rPr>
+          <w:rFonts w:ascii="Times New Roman" w:eastAsia="Times New Roman" w:hAnsi="Times New Roman" w:cs="Times New Roman"/>
+          <w:b/>
+          <w:bCs/>
+          <w:kern w:val="0"/>
+          <w:sz w:val="27"/>
+          <w:szCs w:val="27"/>
+          <w:lang w:val="en-US" w:eastAsia="de-CH"/>
+          <w14:ligatures w14:val="none"/>
+        </w:rPr>
+        <w:t xml:space="preserve"> Step-by-Step: Create Real Buffer Layers Around Your Points (based on </w:t>
+      </w:r>
+      <w:r>
+        <w:rPr>
+          <w:rFonts w:ascii="Courier New" w:eastAsia="Times New Roman" w:hAnsi="Courier New" w:cs="Courier New"/>
+          <w:b/>
+          <w:bCs/>
+          <w:kern w:val="0"/>
+          <w:sz w:val="20"/>
+          <w:szCs w:val="20"/>
+          <w:lang w:val="en-US" w:eastAsia="de-CH"/>
+          <w14:ligatures w14:val="none"/>
+        </w:rPr>
+        <w:t>type</w:t>
+      </w:r>
+      <w:r>
+        <w:rPr>
+          <w:rFonts w:ascii="Times New Roman" w:eastAsia="Times New Roman" w:hAnsi="Times New Roman" w:cs="Times New Roman"/>
+          <w:b/>
+          <w:bCs/>
+          <w:kern w:val="0"/>
+          <w:sz w:val="27"/>
+          <w:szCs w:val="27"/>
+          <w:lang w:val="en-US" w:eastAsia="de-CH"/>
+          <w14:ligatures w14:val="none"/>
+        </w:rPr>
+        <w:t>)</w:t>
+      </w:r>
+    </w:p>
+    <w:p>
+      <w:pPr>
+        <w:numPr>
+          <w:ilvl w:val="0"/>
+          <w:numId w:val="2"/>
+        </w:numPr>
+        <w:spacing w:before="100" w:beforeAutospacing="1" w:after="100" w:afterAutospacing="1" w:line="240" w:lineRule="auto"/>
+        <w:rPr>
+          <w:rFonts w:ascii="Times New Roman" w:eastAsia="Times New Roman" w:hAnsi="Times New Roman" w:cs="Times New Roman"/>
+          <w:kern w:val="0"/>
+          <w:sz w:val="24"/>
+          <w:szCs w:val="24"/>
+          <w:lang w:val="en-US" w:eastAsia="de-CH"/>
+          <w14:ligatures w14:val="none"/>
+        </w:rPr>
+      </w:pPr>
+      <w:r>
+        <w:rPr>
+          <w:rFonts w:ascii="Times New Roman" w:eastAsia="Times New Roman" w:hAnsi="Times New Roman" w:cs="Times New Roman"/>
+          <w:b/>
+          <w:bCs/>
+          <w:kern w:val="0"/>
+          <w:sz w:val="24"/>
+          <w:szCs w:val="24"/>
+          <w:lang w:val="en-US" w:eastAsia="de-CH"/>
+          <w14:ligatures w14:val="none"/>
+        </w:rPr>
+        <w:t>Load your GeoJSON</w:t>
+      </w:r>
+      <w:r>
+        <w:rPr>
+          <w:rFonts w:ascii="Times New Roman" w:eastAsia="Times New Roman" w:hAnsi="Times New Roman" w:cs="Times New Roman"/>
+          <w:kern w:val="0"/>
+          <w:sz w:val="24"/>
+          <w:szCs w:val="24"/>
+          <w:lang w:val="en-US" w:eastAsia="de-CH"/>
+          <w14:ligatures w14:val="none"/>
+        </w:rPr>
+        <w:t xml:space="preserve"> normally in QGIS.</w:t>
+      </w:r>
+    </w:p>
+    <w:p>
+      <w:pPr>
+        <w:numPr>
+          <w:ilvl w:val="0"/>
+          <w:numId w:val="2"/>
+        </w:numPr>
+        <w:spacing w:before="100" w:beforeAutospacing="1" w:after="100" w:afterAutospacing="1" w:line="240" w:lineRule="auto"/>
+        <w:rPr>
+          <w:rFonts w:ascii="Times New Roman" w:eastAsia="Times New Roman" w:hAnsi="Times New Roman" w:cs="Times New Roman"/>
+          <w:kern w:val="0"/>
+          <w:sz w:val="24"/>
+          <w:szCs w:val="24"/>
+          <w:lang w:val="en-US" w:eastAsia="de-CH"/>
+          <w14:ligatures w14:val="none"/>
+        </w:rPr>
+      </w:pPr>
+      <w:r>
+        <w:rPr>
+          <w:rFonts w:ascii="Times New Roman" w:eastAsia="Times New Roman" w:hAnsi="Times New Roman" w:cs="Times New Roman"/>
+          <w:b/>
+          <w:bCs/>
+          <w:kern w:val="0"/>
+          <w:sz w:val="24"/>
+          <w:szCs w:val="24"/>
+          <w:lang w:val="en-US" w:eastAsia="de-CH"/>
+          <w14:ligatures w14:val="none"/>
+        </w:rPr>
+        <w:t>Go to</w:t>
+      </w:r>
+      <w:r>
+        <w:rPr>
+          <w:rFonts w:ascii="Times New Roman" w:eastAsia="Times New Roman" w:hAnsi="Times New Roman" w:cs="Times New Roman"/>
+          <w:kern w:val="0"/>
+          <w:sz w:val="24"/>
+          <w:szCs w:val="24"/>
+          <w:lang w:val="en-US" w:eastAsia="de-CH"/>
+          <w14:ligatures w14:val="none"/>
+        </w:rPr>
+        <w:t>:</w:t>
+      </w:r>
+      <w:r>
+        <w:rPr>
+          <w:rFonts w:ascii="Times New Roman" w:eastAsia="Times New Roman" w:hAnsi="Times New Roman" w:cs="Times New Roman"/>
+          <w:kern w:val="0"/>
+          <w:sz w:val="24"/>
+          <w:szCs w:val="24"/>
+          <w:lang w:val="en-US" w:eastAsia="de-CH"/>
+          <w14:ligatures w14:val="none"/>
+        </w:rPr>
+        <w:br/>
+      </w:r>
+      <w:r>
+        <w:rPr>
+          <w:rFonts w:ascii="Times New Roman" w:eastAsia="Times New Roman" w:hAnsi="Times New Roman" w:cs="Times New Roman"/>
+          <w:b/>
+          <w:bCs/>
+          <w:kern w:val="0"/>
+          <w:sz w:val="24"/>
+          <w:szCs w:val="24"/>
+          <w:lang w:val="en-US" w:eastAsia="de-CH"/>
+          <w14:ligatures w14:val="none"/>
+        </w:rPr>
+        <w:t>Menu → Vector → Geoprocessing Tools → Buffer</w:t>
+      </w:r>
+      <w:r>
+        <w:rPr>
+          <w:rFonts w:ascii="Times New Roman" w:eastAsia="Times New Roman" w:hAnsi="Times New Roman" w:cs="Times New Roman"/>
+          <w:kern w:val="0"/>
+          <w:sz w:val="24"/>
+          <w:szCs w:val="24"/>
+          <w:lang w:val="en-US" w:eastAsia="de-CH"/>
+          <w14:ligatures w14:val="none"/>
+        </w:rPr>
+        <w:t>.</w:t>
+      </w:r>
+    </w:p>
+    <w:p>
+      <w:pPr>
+        <w:numPr>
+          <w:ilvl w:val="0"/>
+          <w:numId w:val="2"/>
+        </w:numPr>
+        <w:spacing w:before="100" w:beforeAutospacing="1" w:after="100" w:afterAutospacing="1" w:line="240" w:lineRule="auto"/>
+        <w:rPr>
+          <w:rFonts w:ascii="Times New Roman" w:eastAsia="Times New Roman" w:hAnsi="Times New Roman" w:cs="Times New Roman"/>
+          <w:kern w:val="0"/>
+          <w:sz w:val="24"/>
+          <w:szCs w:val="24"/>
+          <w:lang w:val="en-US" w:eastAsia="de-CH"/>
+          <w14:ligatures w14:val="none"/>
+        </w:rPr>
+      </w:pPr>
+      <w:r>
+        <w:rPr>
+          <w:rFonts w:ascii="Times New Roman" w:eastAsia="Times New Roman" w:hAnsi="Times New Roman" w:cs="Times New Roman"/>
+          <w:kern w:val="0"/>
+          <w:sz w:val="24"/>
+          <w:szCs w:val="24"/>
+          <w:lang w:val="en-US" w:eastAsia="de-CH"/>
+          <w14:ligatures w14:val="none"/>
+        </w:rPr>
+        <w:t xml:space="preserve">In the </w:t>
+      </w:r>
+      <w:r>
+        <w:rPr>
+          <w:rFonts w:ascii="Times New Roman" w:eastAsia="Times New Roman" w:hAnsi="Times New Roman" w:cs="Times New Roman"/>
+          <w:b/>
+          <w:bCs/>
+          <w:kern w:val="0"/>
+          <w:sz w:val="24"/>
+          <w:szCs w:val="24"/>
+          <w:lang w:val="en-US" w:eastAsia="de-CH"/>
+          <w14:ligatures w14:val="none"/>
+        </w:rPr>
+        <w:t>Buffer</w:t>
+      </w:r>
+      <w:r>
+        <w:rPr>
+          <w:rFonts w:ascii="Times New Roman" w:eastAsia="Times New Roman" w:hAnsi="Times New Roman" w:cs="Times New Roman"/>
+          <w:kern w:val="0"/>
+          <w:sz w:val="24"/>
+          <w:szCs w:val="24"/>
+          <w:lang w:val="en-US" w:eastAsia="de-CH"/>
+          <w14:ligatures w14:val="none"/>
+        </w:rPr>
+        <w:t xml:space="preserve"> tool window:</w:t>
+      </w:r>
+    </w:p>
+    <w:p>
+      <w:pPr>
+        <w:numPr>
+          <w:ilvl w:val="1"/>
+          <w:numId w:val="2"/>
+        </w:numPr>
+        <w:spacing w:before="100" w:beforeAutospacing="1" w:after="100" w:afterAutospacing="1" w:line="240" w:lineRule="auto"/>
+        <w:rPr>
+          <w:rFonts w:ascii="Times New Roman" w:eastAsia="Times New Roman" w:hAnsi="Times New Roman" w:cs="Times New Roman"/>
+          <w:kern w:val="0"/>
+          <w:sz w:val="24"/>
+          <w:szCs w:val="24"/>
+          <w:lang w:val="en-US" w:eastAsia="de-CH"/>
+          <w14:ligatures w14:val="none"/>
+        </w:rPr>
+      </w:pPr>
+      <w:r>
+        <w:rPr>
+          <w:rFonts w:ascii="Times New Roman" w:eastAsia="Times New Roman" w:hAnsi="Times New Roman" w:cs="Times New Roman"/>
+          <w:b/>
+          <w:bCs/>
+          <w:kern w:val="0"/>
+          <w:sz w:val="24"/>
+          <w:szCs w:val="24"/>
+          <w:lang w:val="en-US" w:eastAsia="de-CH"/>
+          <w14:ligatures w14:val="none"/>
+        </w:rPr>
+        <w:t>Input layer</w:t>
+      </w:r>
+      <w:r>
+        <w:rPr>
+          <w:rFonts w:ascii="Times New Roman" w:eastAsia="Times New Roman" w:hAnsi="Times New Roman" w:cs="Times New Roman"/>
+          <w:kern w:val="0"/>
+          <w:sz w:val="24"/>
+          <w:szCs w:val="24"/>
+          <w:lang w:val="en-US" w:eastAsia="de-CH"/>
+          <w14:ligatures w14:val="none"/>
+        </w:rPr>
+        <w:t>: your points layer.</w:t>
+      </w:r>
+    </w:p>
+    <w:p>
+      <w:pPr>
+        <w:numPr>
+          <w:ilvl w:val="1"/>
+          <w:numId w:val="2"/>
+        </w:numPr>
+        <w:spacing w:before="100" w:beforeAutospacing="1" w:after="100" w:afterAutospacing="1" w:line="240" w:lineRule="auto"/>
+        <w:rPr>
+          <w:rFonts w:ascii="Times New Roman" w:eastAsia="Times New Roman" w:hAnsi="Times New Roman" w:cs="Times New Roman"/>
+          <w:kern w:val="0"/>
+          <w:sz w:val="24"/>
+          <w:szCs w:val="24"/>
+          <w:lang w:val="en-US" w:eastAsia="de-CH"/>
+          <w14:ligatures w14:val="none"/>
+        </w:rPr>
+      </w:pPr>
+      <w:r>
+        <w:rPr>
+          <w:rFonts w:ascii="Times New Roman" w:eastAsia="Times New Roman" w:hAnsi="Times New Roman" w:cs="Times New Roman"/>
+          <w:b/>
+          <w:bCs/>
+          <w:kern w:val="0"/>
+          <w:sz w:val="24"/>
+          <w:szCs w:val="24"/>
+          <w:lang w:val="en-US" w:eastAsia="de-CH"/>
+          <w14:ligatures w14:val="none"/>
+        </w:rPr>
+        <w:t>Distance</w:t>
+      </w:r>
+      <w:r>
+        <w:rPr>
+          <w:rFonts w:ascii="Times New Roman" w:eastAsia="Times New Roman" w:hAnsi="Times New Roman" w:cs="Times New Roman"/>
+          <w:kern w:val="0"/>
+          <w:sz w:val="24"/>
+          <w:szCs w:val="24"/>
+          <w:lang w:val="en-US" w:eastAsia="de-CH"/>
+          <w14:ligatures w14:val="none"/>
+        </w:rPr>
+        <w:t xml:space="preserve">: this is the tricky part because you want </w:t>
+      </w:r>
+      <w:r>
+        <w:rPr>
+          <w:rFonts w:ascii="Times New Roman" w:eastAsia="Times New Roman" w:hAnsi="Times New Roman" w:cs="Times New Roman"/>
+          <w:b/>
+          <w:bCs/>
+          <w:kern w:val="0"/>
+          <w:sz w:val="24"/>
+          <w:szCs w:val="24"/>
+          <w:lang w:val="en-US" w:eastAsia="de-CH"/>
+          <w14:ligatures w14:val="none"/>
+        </w:rPr>
+        <w:t xml:space="preserve">different distances depending on </w:t>
+      </w:r>
+      <w:r>
+        <w:rPr>
+          <w:rFonts w:ascii="Courier New" w:eastAsia="Times New Roman" w:hAnsi="Courier New" w:cs="Courier New"/>
+          <w:b/>
+          <w:bCs/>
+          <w:kern w:val="0"/>
+          <w:sz w:val="20"/>
+          <w:szCs w:val="20"/>
+          <w:lang w:val="en-US" w:eastAsia="de-CH"/>
+          <w14:ligatures w14:val="none"/>
+        </w:rPr>
+        <w:t>type</w:t>
+      </w:r>
+      <w:r>
+        <w:rPr>
+          <w:rFonts w:ascii="Times New Roman" w:eastAsia="Times New Roman" w:hAnsi="Times New Roman" w:cs="Times New Roman"/>
+          <w:kern w:val="0"/>
+          <w:sz w:val="24"/>
+          <w:szCs w:val="24"/>
+          <w:lang w:val="en-US" w:eastAsia="de-CH"/>
+          <w14:ligatures w14:val="none"/>
+        </w:rPr>
+        <w:t>.</w:t>
+      </w:r>
+    </w:p>
+    <w:p>
+      <w:pPr>
+        <w:spacing w:before="100" w:beforeAutospacing="1" w:after="100" w:afterAutospacing="1" w:line="240" w:lineRule="auto"/>
+        <w:ind w:left="720"/>
+        <w:rPr>
+          <w:rFonts w:ascii="Times New Roman" w:eastAsia="Times New Roman" w:hAnsi="Times New Roman" w:cs="Times New Roman"/>
+          <w:kern w:val="0"/>
+          <w:sz w:val="24"/>
+          <w:szCs w:val="24"/>
+          <w:lang w:val="en-US" w:eastAsia="de-CH"/>
+          <w14:ligatures w14:val="none"/>
+        </w:rPr>
+      </w:pPr>
+      <w:r>
+        <w:rPr>
+          <w:rFonts w:ascii="Times New Roman" w:eastAsia="Times New Roman" w:hAnsi="Times New Roman" w:cs="Times New Roman"/>
+          <w:b/>
+          <w:bCs/>
+          <w:kern w:val="0"/>
+          <w:sz w:val="24"/>
+          <w:szCs w:val="24"/>
+          <w:lang w:val="en-US" w:eastAsia="de-CH"/>
+          <w14:ligatures w14:val="none"/>
+        </w:rPr>
+        <w:t>Since the standard Buffer tool uses only ONE distance for all features</w:t>
+      </w:r>
+      <w:r>
+        <w:rPr>
+          <w:rFonts w:ascii="Times New Roman" w:eastAsia="Times New Roman" w:hAnsi="Times New Roman" w:cs="Times New Roman"/>
+          <w:kern w:val="0"/>
+          <w:sz w:val="24"/>
+          <w:szCs w:val="24"/>
+          <w:lang w:val="en-US" w:eastAsia="de-CH"/>
+          <w14:ligatures w14:val="none"/>
+        </w:rPr>
+        <w:t xml:space="preserve">, </w:t>
+      </w:r>
+      <w:r>
+        <w:rPr>
+          <w:rFonts w:ascii="Times New Roman" w:eastAsia="Times New Roman" w:hAnsi="Times New Roman" w:cs="Times New Roman"/>
+          <w:b/>
+          <w:bCs/>
+          <w:kern w:val="0"/>
+          <w:sz w:val="24"/>
+          <w:szCs w:val="24"/>
+          <w:lang w:val="en-US" w:eastAsia="de-CH"/>
+          <w14:ligatures w14:val="none"/>
+        </w:rPr>
+        <w:t>we need a smarter way</w:t>
+      </w:r>
+      <w:r>
+        <w:rPr>
+          <w:rFonts w:ascii="Times New Roman" w:eastAsia="Times New Roman" w:hAnsi="Times New Roman" w:cs="Times New Roman"/>
+          <w:kern w:val="0"/>
+          <w:sz w:val="24"/>
+          <w:szCs w:val="24"/>
+          <w:lang w:val="en-US" w:eastAsia="de-CH"/>
+          <w14:ligatures w14:val="none"/>
+        </w:rPr>
+        <w:t>:</w:t>
+      </w:r>
+    </w:p>
+    <w:p>
+      <w:pPr>
+        <w:numPr>
+          <w:ilvl w:val="1"/>
+          <w:numId w:val="2"/>
+        </w:numPr>
+        <w:spacing w:before="100" w:beforeAutospacing="1" w:after="100" w:afterAutospacing="1" w:line="240" w:lineRule="auto"/>
+        <w:rPr>
+          <w:rFonts w:ascii="Times New Roman" w:eastAsia="Times New Roman" w:hAnsi="Times New Roman" w:cs="Times New Roman"/>
+          <w:kern w:val="0"/>
+          <w:sz w:val="24"/>
+          <w:szCs w:val="24"/>
+          <w:lang w:val="en-US" w:eastAsia="de-CH"/>
+          <w14:ligatures w14:val="none"/>
+        </w:rPr>
+      </w:pPr>
+      <w:r>
+        <w:rPr>
+          <w:rFonts w:ascii="Times New Roman" w:eastAsia="Times New Roman" w:hAnsi="Times New Roman" w:cs="Times New Roman"/>
+          <w:b/>
+          <w:bCs/>
+          <w:kern w:val="0"/>
+          <w:sz w:val="24"/>
+          <w:szCs w:val="24"/>
+          <w:lang w:val="en-US" w:eastAsia="de-CH"/>
+          <w14:ligatures w14:val="none"/>
+        </w:rPr>
+        <w:t>First, create a new virtual field for buffer distance</w:t>
+      </w:r>
+      <w:r>
+        <w:rPr>
+          <w:rFonts w:ascii="Times New Roman" w:eastAsia="Times New Roman" w:hAnsi="Times New Roman" w:cs="Times New Roman"/>
+          <w:kern w:val="0"/>
+          <w:sz w:val="24"/>
+          <w:szCs w:val="24"/>
+          <w:lang w:val="en-US" w:eastAsia="de-CH"/>
+          <w14:ligatures w14:val="none"/>
+        </w:rPr>
+        <w:t>, then buffer based on that!</w:t>
+      </w:r>
+    </w:p>
+    <w:p>
+      <w:pPr>
+        <w:spacing w:after="0" w:line="240" w:lineRule="auto"/>
+        <w:rPr>
+          <w:rFonts w:ascii="Times New Roman" w:eastAsia="Times New Roman" w:hAnsi="Times New Roman" w:cs="Times New Roman"/>
+          <w:kern w:val="0"/>
+          <w:sz w:val="24"/>
+          <w:szCs w:val="24"/>
+          <w:lang w:eastAsia="de-CH"/>
+          <w14:ligatures w14:val="none"/>
+        </w:rPr>
+      </w:pPr>
+      <w:r>
+        <w:rPr>
+          <w:rFonts w:ascii="Times New Roman" w:eastAsia="Times New Roman" w:hAnsi="Times New Roman" w:cs="Times New Roman"/>
+          <w:kern w:val="0"/>
+          <w:sz w:val="24"/>
+          <w:szCs w:val="24"/>
+          <w:lang w:eastAsia="de-CH"/>
+          <w14:ligatures w14:val="none"/>
+        </w:rPr>
+        <w:pict w14:anchorId="6C9CAB07">
+          <v:rect id="_x0000_i1026" style="width:0;height:1.5pt" o:hralign="center" o:hrstd="t" o:hr="t" fillcolor="#a0a0a0" stroked="f"/>
+        </w:pict>
+      </w:r>
+    </w:p>
+    <w:p>
+      <w:pPr>
+        <w:spacing w:before="100" w:beforeAutospacing="1" w:after="100" w:afterAutospacing="1" w:line="240" w:lineRule="auto"/>
+        <w:outlineLvl w:val="2"/>
+        <w:rPr>
+          <w:rFonts w:ascii="Times New Roman" w:eastAsia="Times New Roman" w:hAnsi="Times New Roman" w:cs="Times New Roman"/>
+          <w:b/>
+          <w:bCs/>
+          <w:kern w:val="0"/>
+          <w:sz w:val="27"/>
+          <w:szCs w:val="27"/>
+          <w:lang w:val="en-US" w:eastAsia="de-CH"/>
+          <w14:ligatures w14:val="none"/>
+        </w:rPr>
+      </w:pPr>
+      <w:r>
+        <w:rPr>
+          <w:rFonts w:ascii="Segoe UI Symbol" w:eastAsia="Times New Roman" w:hAnsi="Segoe UI Symbol" w:cs="Segoe UI Symbol"/>
+          <w:b/>
+          <w:bCs/>
+          <w:kern w:val="0"/>
+          <w:sz w:val="27"/>
+          <w:szCs w:val="27"/>
+          <w:lang w:eastAsia="de-CH"/>
+          <w14:ligatures w14:val="none"/>
+        </w:rPr>
+        <w:t>🛠</w:t>
+      </w:r>
+      <w:r>
+        <w:rPr>
+          <w:rFonts w:ascii="Times New Roman" w:eastAsia="Times New Roman" w:hAnsi="Times New Roman" w:cs="Times New Roman"/>
+          <w:b/>
+          <w:bCs/>
+          <w:kern w:val="0"/>
+          <w:sz w:val="27"/>
+          <w:szCs w:val="27"/>
+          <w:lang w:val="en-US" w:eastAsia="de-CH"/>
+          <w14:ligatures w14:val="none"/>
+        </w:rPr>
+        <w:t xml:space="preserve"> How to Create a "buffer_distance" Field First</w:t>
+      </w:r>
+    </w:p>
+    <w:p>
+      <w:pPr>
+        <w:numPr>
+          <w:ilvl w:val="0"/>
+          <w:numId w:val="3"/>
+        </w:numPr>
+        <w:spacing w:before="100" w:beforeAutospacing="1" w:after="100" w:afterAutospacing="1" w:line="240" w:lineRule="auto"/>
+        <w:rPr>
+          <w:rFonts w:ascii="Times New Roman" w:eastAsia="Times New Roman" w:hAnsi="Times New Roman" w:cs="Times New Roman"/>
+          <w:kern w:val="0"/>
+          <w:sz w:val="24"/>
+          <w:szCs w:val="24"/>
+          <w:lang w:val="en-US" w:eastAsia="de-CH"/>
+          <w14:ligatures w14:val="none"/>
+        </w:rPr>
+      </w:pPr>
+      <w:r>
+        <w:rPr>
+          <w:rFonts w:ascii="Times New Roman" w:eastAsia="Times New Roman" w:hAnsi="Times New Roman" w:cs="Times New Roman"/>
+          <w:b/>
+          <w:bCs/>
+          <w:kern w:val="0"/>
+          <w:sz w:val="24"/>
+          <w:szCs w:val="24"/>
+          <w:lang w:val="en-US" w:eastAsia="de-CH"/>
+          <w14:ligatures w14:val="none"/>
+        </w:rPr>
+        <w:t>Open Attribute Table</w:t>
+      </w:r>
+      <w:r>
+        <w:rPr>
+          <w:rFonts w:ascii="Times New Roman" w:eastAsia="Times New Roman" w:hAnsi="Times New Roman" w:cs="Times New Roman"/>
+          <w:kern w:val="0"/>
+          <w:sz w:val="24"/>
+          <w:szCs w:val="24"/>
+          <w:lang w:val="en-US" w:eastAsia="de-CH"/>
+          <w14:ligatures w14:val="none"/>
+        </w:rPr>
+        <w:t xml:space="preserve"> → click </w:t>
+      </w:r>
+      <w:r>
+        <w:rPr>
+          <w:rFonts w:ascii="Times New Roman" w:eastAsia="Times New Roman" w:hAnsi="Times New Roman" w:cs="Times New Roman"/>
+          <w:b/>
+          <w:bCs/>
+          <w:kern w:val="0"/>
+          <w:sz w:val="24"/>
+          <w:szCs w:val="24"/>
+          <w:lang w:val="en-US" w:eastAsia="de-CH"/>
+          <w14:ligatures w14:val="none"/>
+        </w:rPr>
+        <w:t>Field Calculator</w:t>
+      </w:r>
+      <w:r>
+        <w:rPr>
+          <w:rFonts w:ascii="Times New Roman" w:eastAsia="Times New Roman" w:hAnsi="Times New Roman" w:cs="Times New Roman"/>
+          <w:kern w:val="0"/>
+          <w:sz w:val="24"/>
+          <w:szCs w:val="24"/>
+          <w:lang w:val="en-US" w:eastAsia="de-CH"/>
+          <w14:ligatures w14:val="none"/>
+        </w:rPr>
+        <w:t xml:space="preserve"> (the abacus icon).</w:t>
+      </w:r>
+    </w:p>
+    <w:p>
+      <w:pPr>
+        <w:numPr>
+          <w:ilvl w:val="0"/>
+          <w:numId w:val="3"/>
+        </w:numPr>
+        <w:spacing w:before="100" w:beforeAutospacing="1" w:after="100" w:afterAutospacing="1" w:line="240" w:lineRule="auto"/>
+        <w:rPr>
+          <w:rFonts w:ascii="Times New Roman" w:eastAsia="Times New Roman" w:hAnsi="Times New Roman" w:cs="Times New Roman"/>
+          <w:kern w:val="0"/>
+          <w:sz w:val="24"/>
+          <w:szCs w:val="24"/>
+          <w:lang w:val="en-US" w:eastAsia="de-CH"/>
+          <w14:ligatures w14:val="none"/>
+        </w:rPr>
+      </w:pPr>
+      <w:r>
+        <w:rPr>
+          <w:rFonts w:ascii="Times New Roman" w:eastAsia="Times New Roman" w:hAnsi="Times New Roman" w:cs="Times New Roman"/>
+          <w:b/>
+          <w:bCs/>
+          <w:kern w:val="0"/>
+          <w:sz w:val="24"/>
+          <w:szCs w:val="24"/>
+          <w:lang w:val="en-US" w:eastAsia="de-CH"/>
+          <w14:ligatures w14:val="none"/>
+        </w:rPr>
+        <w:t>Create a new field</w:t>
+      </w:r>
+      <w:r>
+        <w:rPr>
+          <w:rFonts w:ascii="Times New Roman" w:eastAsia="Times New Roman" w:hAnsi="Times New Roman" w:cs="Times New Roman"/>
+          <w:kern w:val="0"/>
+          <w:sz w:val="24"/>
+          <w:szCs w:val="24"/>
+          <w:lang w:val="en-US" w:eastAsia="de-CH"/>
+          <w14:ligatures w14:val="none"/>
+        </w:rPr>
+        <w:t xml:space="preserve">, e.g., name it </w:t>
+      </w:r>
+      <w:r>
+        <w:rPr>
+          <w:rFonts w:ascii="Courier New" w:eastAsia="Times New Roman" w:hAnsi="Courier New" w:cs="Courier New"/>
+          <w:kern w:val="0"/>
+          <w:sz w:val="20"/>
+          <w:szCs w:val="20"/>
+          <w:lang w:val="en-US" w:eastAsia="de-CH"/>
+          <w14:ligatures w14:val="none"/>
+        </w:rPr>
+        <w:t>buffer_distance</w:t>
+      </w:r>
+      <w:r>
+        <w:rPr>
+          <w:rFonts w:ascii="Times New Roman" w:eastAsia="Times New Roman" w:hAnsi="Times New Roman" w:cs="Times New Roman"/>
+          <w:kern w:val="0"/>
+          <w:sz w:val="24"/>
+          <w:szCs w:val="24"/>
+          <w:lang w:val="en-US" w:eastAsia="de-CH"/>
+          <w14:ligatures w14:val="none"/>
+        </w:rPr>
+        <w:t xml:space="preserve">, type: </w:t>
+      </w:r>
+      <w:r>
+        <w:rPr>
+          <w:rFonts w:ascii="Times New Roman" w:eastAsia="Times New Roman" w:hAnsi="Times New Roman" w:cs="Times New Roman"/>
+          <w:b/>
+          <w:bCs/>
+          <w:kern w:val="0"/>
+          <w:sz w:val="24"/>
+          <w:szCs w:val="24"/>
+          <w:lang w:val="en-US" w:eastAsia="de-CH"/>
+          <w14:ligatures w14:val="none"/>
+        </w:rPr>
+        <w:t>Decimal (real)</w:t>
+      </w:r>
+      <w:r>
+        <w:rPr>
+          <w:rFonts w:ascii="Times New Roman" w:eastAsia="Times New Roman" w:hAnsi="Times New Roman" w:cs="Times New Roman"/>
+          <w:kern w:val="0"/>
+          <w:sz w:val="24"/>
+          <w:szCs w:val="24"/>
+          <w:lang w:val="en-US" w:eastAsia="de-CH"/>
+          <w14:ligatures w14:val="none"/>
+        </w:rPr>
+        <w:t>.</w:t>
+      </w:r>
+    </w:p>
+    <w:p>
+      <w:pPr>
+        <w:numPr>
+          <w:ilvl w:val="0"/>
+          <w:numId w:val="3"/>
+        </w:numPr>
+        <w:spacing w:before="100" w:beforeAutospacing="1" w:after="100" w:afterAutospacing="1" w:line="240" w:lineRule="auto"/>
+        <w:rPr>
+          <w:rFonts w:ascii="Times New Roman" w:eastAsia="Times New Roman" w:hAnsi="Times New Roman" w:cs="Times New Roman"/>
+          <w:kern w:val="0"/>
+          <w:sz w:val="24"/>
+          <w:szCs w:val="24"/>
+          <w:lang w:val="en-US" w:eastAsia="de-CH"/>
+          <w14:ligatures w14:val="none"/>
+        </w:rPr>
+      </w:pPr>
+      <w:r>
+        <w:rPr>
+          <w:rFonts w:ascii="Times New Roman" w:eastAsia="Times New Roman" w:hAnsi="Times New Roman" w:cs="Times New Roman"/>
+          <w:kern w:val="0"/>
+          <w:sz w:val="24"/>
+          <w:szCs w:val="24"/>
+          <w:lang w:val="en-US" w:eastAsia="de-CH"/>
+          <w14:ligatures w14:val="none"/>
+        </w:rPr>
+        <w:t>In the expression box, write:</w:t>
+      </w:r>
+    </w:p>
+    <w:p>
+      <w:pPr>
+        <w:tabs>
+          <w:tab w:val="left" w:pos="916"/>
+          <w:tab w:val="left" w:pos="1832"/>
+          <w:tab w:val="left" w:pos="2748"/>
+          <w:tab w:val="left" w:pos="3664"/>
+          <w:tab w:val="left" w:pos="4580"/>
+          <w:tab w:val="left" w:pos="5496"/>
+          <w:tab w:val="left" w:pos="6412"/>
+          <w:tab w:val="left" w:pos="7328"/>
+          <w:tab w:val="left" w:pos="8244"/>
+          <w:tab w:val="left" w:pos="9160"/>
+          <w:tab w:val="left" w:pos="10076"/>
+          <w:tab w:val="left" w:pos="10992"/>
+          <w:tab w:val="left" w:pos="11908"/>
+          <w:tab w:val="left" w:pos="12824"/>
+          <w:tab w:val="left" w:pos="13740"/>
+          <w:tab w:val="left" w:pos="14656"/>
+        </w:tabs>
+        <w:spacing w:after="0" w:line="240" w:lineRule="auto"/>
+        <w:rPr>
+          <w:rFonts w:ascii="Courier New" w:eastAsia="Times New Roman" w:hAnsi="Courier New" w:cs="Courier New"/>
+          <w:kern w:val="0"/>
+          <w:sz w:val="20"/>
+          <w:szCs w:val="20"/>
+          <w:lang w:val="en-US" w:eastAsia="de-CH"/>
+          <w14:ligatures w14:val="none"/>
+        </w:rPr>
+      </w:pPr>
+      <w:r>
+        <w:rPr>
+          <w:rFonts w:ascii="Courier New" w:eastAsia="Times New Roman" w:hAnsi="Courier New" w:cs="Courier New"/>
+          <w:kern w:val="0"/>
+          <w:sz w:val="20"/>
+          <w:szCs w:val="20"/>
+          <w:lang w:val="en-US" w:eastAsia="de-CH"/>
+          <w14:ligatures w14:val="none"/>
+        </w:rPr>
+        <w:t>CASE</w:t>
+      </w:r>
+    </w:p>
+    <w:p>
+      <w:pPr>
+        <w:tabs>
+          <w:tab w:val="left" w:pos="916"/>
+          <w:tab w:val="left" w:pos="1832"/>
+          <w:tab w:val="left" w:pos="2748"/>
+          <w:tab w:val="left" w:pos="3664"/>
+          <w:tab w:val="left" w:pos="4580"/>
+          <w:tab w:val="left" w:pos="5496"/>
+          <w:tab w:val="left" w:pos="6412"/>
+          <w:tab w:val="left" w:pos="7328"/>
+          <w:tab w:val="left" w:pos="8244"/>
+          <w:tab w:val="left" w:pos="9160"/>
+          <w:tab w:val="left" w:pos="10076"/>
+          <w:tab w:val="left" w:pos="10992"/>
+          <w:tab w:val="left" w:pos="11908"/>
+          <w:tab w:val="left" w:pos="12824"/>
+          <w:tab w:val="left" w:pos="13740"/>
+          <w:tab w:val="left" w:pos="14656"/>
+        </w:tabs>
+        <w:spacing w:after="0" w:line="240" w:lineRule="auto"/>
+        <w:rPr>
+          <w:rFonts w:ascii="Courier New" w:eastAsia="Times New Roman" w:hAnsi="Courier New" w:cs="Courier New"/>
+          <w:kern w:val="0"/>
+          <w:sz w:val="20"/>
+          <w:szCs w:val="20"/>
+          <w:lang w:val="en-US" w:eastAsia="de-CH"/>
+          <w14:ligatures w14:val="none"/>
+        </w:rPr>
+      </w:pPr>
+      <w:r>
+        <w:rPr>
+          <w:rFonts w:ascii="Courier New" w:eastAsia="Times New Roman" w:hAnsi="Courier New" w:cs="Courier New"/>
+          <w:kern w:val="0"/>
+          <w:sz w:val="20"/>
+          <w:szCs w:val="20"/>
+          <w:lang w:val="en-US" w:eastAsia="de-CH"/>
+          <w14:ligatures w14:val="none"/>
+        </w:rPr>
+        <w:t xml:space="preserve">  WHEN "type" = 'mm' THEN 100</w:t>
+      </w:r>
+    </w:p>
+    <w:p>
+      <w:pPr>
+        <w:tabs>
+          <w:tab w:val="left" w:pos="916"/>
+          <w:tab w:val="left" w:pos="1832"/>
+          <w:tab w:val="left" w:pos="2748"/>
+          <w:tab w:val="left" w:pos="3664"/>
+          <w:tab w:val="left" w:pos="4580"/>
+          <w:tab w:val="left" w:pos="5496"/>
+          <w:tab w:val="left" w:pos="6412"/>
+          <w:tab w:val="left" w:pos="7328"/>
+          <w:tab w:val="left" w:pos="8244"/>
+          <w:tab w:val="left" w:pos="9160"/>
+          <w:tab w:val="left" w:pos="10076"/>
+          <w:tab w:val="left" w:pos="10992"/>
+          <w:tab w:val="left" w:pos="11908"/>
+          <w:tab w:val="left" w:pos="12824"/>
+          <w:tab w:val="left" w:pos="13740"/>
+          <w:tab w:val="left" w:pos="14656"/>
+        </w:tabs>
+        <w:spacing w:after="0" w:line="240" w:lineRule="auto"/>
+        <w:rPr>
+          <w:rFonts w:ascii="Courier New" w:eastAsia="Times New Roman" w:hAnsi="Courier New" w:cs="Courier New"/>
+          <w:kern w:val="0"/>
+          <w:sz w:val="20"/>
+          <w:szCs w:val="20"/>
+          <w:lang w:val="en-US" w:eastAsia="de-CH"/>
+          <w14:ligatures w14:val="none"/>
+        </w:rPr>
+      </w:pPr>
+      <w:r>
+        <w:rPr>
+          <w:rFonts w:ascii="Courier New" w:eastAsia="Times New Roman" w:hAnsi="Courier New" w:cs="Courier New"/>
+          <w:kern w:val="0"/>
+          <w:sz w:val="20"/>
+          <w:szCs w:val="20"/>
+          <w:lang w:val="en-US" w:eastAsia="de-CH"/>
+          <w14:ligatures w14:val="none"/>
+        </w:rPr>
+        <w:t xml:space="preserve">  WHEN "type" = 'gm' THEN 200</w:t>
+      </w:r>
+    </w:p>
+    <w:p>
+      <w:pPr>
+        <w:tabs>
+          <w:tab w:val="left" w:pos="916"/>
+          <w:tab w:val="left" w:pos="1832"/>
+          <w:tab w:val="left" w:pos="2748"/>
+          <w:tab w:val="left" w:pos="3664"/>
+          <w:tab w:val="left" w:pos="4580"/>
+          <w:tab w:val="left" w:pos="5496"/>
+          <w:tab w:val="left" w:pos="6412"/>
+          <w:tab w:val="left" w:pos="7328"/>
+          <w:tab w:val="left" w:pos="8244"/>
+          <w:tab w:val="left" w:pos="9160"/>
+          <w:tab w:val="left" w:pos="10076"/>
+          <w:tab w:val="left" w:pos="10992"/>
+          <w:tab w:val="left" w:pos="11908"/>
+          <w:tab w:val="left" w:pos="12824"/>
+          <w:tab w:val="left" w:pos="13740"/>
+          <w:tab w:val="left" w:pos="14656"/>
+        </w:tabs>
+        <w:spacing w:after="0" w:line="240" w:lineRule="auto"/>
+        <w:rPr>
+          <w:rFonts w:ascii="Courier New" w:eastAsia="Times New Roman" w:hAnsi="Courier New" w:cs="Courier New"/>
+          <w:kern w:val="0"/>
+          <w:sz w:val="20"/>
+          <w:szCs w:val="20"/>
+          <w:lang w:val="en-US" w:eastAsia="de-CH"/>
+          <w14:ligatures w14:val="none"/>
+        </w:rPr>
+      </w:pPr>
+      <w:r>
+        <w:rPr>
+          <w:rFonts w:ascii="Courier New" w:eastAsia="Times New Roman" w:hAnsi="Courier New" w:cs="Courier New"/>
+          <w:kern w:val="0"/>
+          <w:sz w:val="20"/>
+          <w:szCs w:val="20"/>
+          <w:lang w:val="en-US" w:eastAsia="de-CH"/>
+          <w14:ligatures w14:val="none"/>
+        </w:rPr>
+        <w:t xml:space="preserve">  WHEN "type" = 'sm' THEN 50</w:t>
+      </w:r>
+    </w:p>
+    <w:p>
+      <w:pPr>
+        <w:tabs>
+          <w:tab w:val="left" w:pos="916"/>
+          <w:tab w:val="left" w:pos="1832"/>
+          <w:tab w:val="left" w:pos="2748"/>
+          <w:tab w:val="left" w:pos="3664"/>
+          <w:tab w:val="left" w:pos="4580"/>
+          <w:tab w:val="left" w:pos="5496"/>
+          <w:tab w:val="left" w:pos="6412"/>
+          <w:tab w:val="left" w:pos="7328"/>
+          <w:tab w:val="left" w:pos="8244"/>
+          <w:tab w:val="left" w:pos="9160"/>
+          <w:tab w:val="left" w:pos="10076"/>
+          <w:tab w:val="left" w:pos="10992"/>
+          <w:tab w:val="left" w:pos="11908"/>
+          <w:tab w:val="left" w:pos="12824"/>
+          <w:tab w:val="left" w:pos="13740"/>
+          <w:tab w:val="left" w:pos="14656"/>
+        </w:tabs>
+        <w:spacing w:after="0" w:line="240" w:lineRule="auto"/>
+        <w:rPr>
+          <w:rFonts w:ascii="Courier New" w:eastAsia="Times New Roman" w:hAnsi="Courier New" w:cs="Courier New"/>
+          <w:kern w:val="0"/>
+          <w:sz w:val="20"/>
+          <w:szCs w:val="20"/>
+          <w:lang w:eastAsia="de-CH"/>
+          <w14:ligatures w14:val="none"/>
+        </w:rPr>
+      </w:pPr>
+      <w:r>
+        <w:rPr>
+          <w:rFonts w:ascii="Courier New" w:eastAsia="Times New Roman" w:hAnsi="Courier New" w:cs="Courier New"/>
+          <w:kern w:val="0"/>
+          <w:sz w:val="20"/>
+          <w:szCs w:val="20"/>
+          <w:lang w:val="en-US" w:eastAsia="de-CH"/>
+          <w14:ligatures w14:val="none"/>
+        </w:rPr>
+        <w:t xml:space="preserve">  </w:t>
+      </w:r>
+      <w:r>
+        <w:rPr>
+          <w:rFonts w:ascii="Courier New" w:eastAsia="Times New Roman" w:hAnsi="Courier New" w:cs="Courier New"/>
+          <w:kern w:val="0"/>
+          <w:sz w:val="20"/>
+          <w:szCs w:val="20"/>
+          <w:lang w:eastAsia="de-CH"/>
+          <w14:ligatures w14:val="none"/>
+        </w:rPr>
+        <w:t>ELSE 75</w:t>
+      </w:r>
+    </w:p>
+    <w:p>
+      <w:pPr>
+        <w:tabs>
+          <w:tab w:val="left" w:pos="916"/>
+          <w:tab w:val="left" w:pos="1832"/>
+          <w:tab w:val="left" w:pos="2748"/>
+          <w:tab w:val="left" w:pos="3664"/>
+          <w:tab w:val="left" w:pos="4580"/>
+          <w:tab w:val="left" w:pos="5496"/>
+          <w:tab w:val="left" w:pos="6412"/>
+          <w:tab w:val="left" w:pos="7328"/>
+          <w:tab w:val="left" w:pos="8244"/>
+          <w:tab w:val="left" w:pos="9160"/>
+          <w:tab w:val="left" w:pos="10076"/>
+          <w:tab w:val="left" w:pos="10992"/>
+          <w:tab w:val="left" w:pos="11908"/>
+          <w:tab w:val="left" w:pos="12824"/>
+          <w:tab w:val="left" w:pos="13740"/>
+          <w:tab w:val="left" w:pos="14656"/>
+        </w:tabs>
+        <w:spacing w:after="0" w:line="240" w:lineRule="auto"/>
+        <w:rPr>
+          <w:rFonts w:ascii="Courier New" w:eastAsia="Times New Roman" w:hAnsi="Courier New" w:cs="Courier New"/>
+          <w:kern w:val="0"/>
+          <w:sz w:val="20"/>
+          <w:szCs w:val="20"/>
+          <w:lang w:eastAsia="de-CH"/>
+          <w14:ligatures w14:val="none"/>
+        </w:rPr>
+      </w:pPr>
+      <w:r>
+        <w:rPr>
+          <w:rFonts w:ascii="Courier New" w:eastAsia="Times New Roman" w:hAnsi="Courier New" w:cs="Courier New"/>
+          <w:kern w:val="0"/>
+          <w:sz w:val="20"/>
+          <w:szCs w:val="20"/>
+          <w:lang w:eastAsia="de-CH"/>
+          <w14:ligatures w14:val="none"/>
+        </w:rPr>
+        <w:t>END</w:t>
+      </w:r>
+    </w:p>
+    <w:p>
+      <w:pPr>
+        <w:numPr>
+          <w:ilvl w:val="0"/>
+          <w:numId w:val="4"/>
+        </w:numPr>
+        <w:spacing w:before="100" w:beforeAutospacing="1" w:after="100" w:afterAutospacing="1" w:line="240" w:lineRule="auto"/>
+        <w:rPr>
+          <w:rFonts w:ascii="Times New Roman" w:eastAsia="Times New Roman" w:hAnsi="Times New Roman" w:cs="Times New Roman"/>
+          <w:kern w:val="0"/>
+          <w:sz w:val="24"/>
+          <w:szCs w:val="24"/>
+          <w:lang w:val="en-US" w:eastAsia="de-CH"/>
+          <w14:ligatures w14:val="none"/>
+        </w:rPr>
+      </w:pPr>
+      <w:r>
+        <w:rPr>
+          <w:rFonts w:ascii="Times New Roman" w:eastAsia="Times New Roman" w:hAnsi="Times New Roman" w:cs="Times New Roman"/>
+          <w:kern w:val="0"/>
+          <w:sz w:val="24"/>
+          <w:szCs w:val="24"/>
+          <w:lang w:val="en-US" w:eastAsia="de-CH"/>
+          <w14:ligatures w14:val="none"/>
+        </w:rPr>
+        <w:t xml:space="preserve">This creates a </w:t>
+      </w:r>
+      <w:r>
+        <w:rPr>
+          <w:rFonts w:ascii="Times New Roman" w:eastAsia="Times New Roman" w:hAnsi="Times New Roman" w:cs="Times New Roman"/>
+          <w:b/>
+          <w:bCs/>
+          <w:kern w:val="0"/>
+          <w:sz w:val="24"/>
+          <w:szCs w:val="24"/>
+          <w:lang w:val="en-US" w:eastAsia="de-CH"/>
+          <w14:ligatures w14:val="none"/>
+        </w:rPr>
+        <w:t>custom buffer size</w:t>
+      </w:r>
+      <w:r>
+        <w:rPr>
+          <w:rFonts w:ascii="Times New Roman" w:eastAsia="Times New Roman" w:hAnsi="Times New Roman" w:cs="Times New Roman"/>
+          <w:kern w:val="0"/>
+          <w:sz w:val="24"/>
+          <w:szCs w:val="24"/>
+          <w:lang w:val="en-US" w:eastAsia="de-CH"/>
+          <w14:ligatures w14:val="none"/>
+        </w:rPr>
+        <w:t xml:space="preserve"> for each feature.</w:t>
+      </w:r>
+    </w:p>
+    <w:p>
+      <w:pPr>
+        <w:numPr>
+          <w:ilvl w:val="0"/>
+          <w:numId w:val="4"/>
+        </w:numPr>
+        <w:spacing w:before="100" w:beforeAutospacing="1" w:after="100" w:afterAutospacing="1" w:line="240" w:lineRule="auto"/>
+        <w:rPr>
+          <w:rFonts w:ascii="Times New Roman" w:eastAsia="Times New Roman" w:hAnsi="Times New Roman" w:cs="Times New Roman"/>
+          <w:kern w:val="0"/>
+          <w:sz w:val="24"/>
+          <w:szCs w:val="24"/>
+          <w:lang w:val="en-US" w:eastAsia="de-CH"/>
+          <w14:ligatures w14:val="none"/>
+        </w:rPr>
+      </w:pPr>
+      <w:r>
+        <w:rPr>
+          <w:rFonts w:ascii="Times New Roman" w:eastAsia="Times New Roman" w:hAnsi="Times New Roman" w:cs="Times New Roman"/>
+          <w:kern w:val="0"/>
+          <w:sz w:val="24"/>
+          <w:szCs w:val="24"/>
+          <w:lang w:val="en-US" w:eastAsia="de-CH"/>
+          <w14:ligatures w14:val="none"/>
+        </w:rPr>
+        <w:t xml:space="preserve">Values are in </w:t>
+      </w:r>
+      <w:r>
+        <w:rPr>
+          <w:rFonts w:ascii="Times New Roman" w:eastAsia="Times New Roman" w:hAnsi="Times New Roman" w:cs="Times New Roman"/>
+          <w:b/>
+          <w:bCs/>
+          <w:kern w:val="0"/>
+          <w:sz w:val="24"/>
+          <w:szCs w:val="24"/>
+          <w:lang w:val="en-US" w:eastAsia="de-CH"/>
+          <w14:ligatures w14:val="none"/>
+        </w:rPr>
+        <w:t>map units</w:t>
+      </w:r>
+      <w:r>
+        <w:rPr>
+          <w:rFonts w:ascii="Times New Roman" w:eastAsia="Times New Roman" w:hAnsi="Times New Roman" w:cs="Times New Roman"/>
+          <w:kern w:val="0"/>
+          <w:sz w:val="24"/>
+          <w:szCs w:val="24"/>
+          <w:lang w:val="en-US" w:eastAsia="de-CH"/>
+          <w14:ligatures w14:val="none"/>
+        </w:rPr>
+        <w:t xml:space="preserve"> (meters if using Swiss CRS).</w:t>
+      </w:r>
+    </w:p>
+    <w:p>
+      <w:pPr>
+        <w:numPr>
+          <w:ilvl w:val="0"/>
+          <w:numId w:val="5"/>
+        </w:numPr>
+        <w:spacing w:before="100" w:beforeAutospacing="1" w:after="100" w:afterAutospacing="1" w:line="240" w:lineRule="auto"/>
+        <w:rPr>
+          <w:rFonts w:ascii="Times New Roman" w:eastAsia="Times New Roman" w:hAnsi="Times New Roman" w:cs="Times New Roman"/>
+          <w:kern w:val="0"/>
+          <w:sz w:val="24"/>
+          <w:szCs w:val="24"/>
+          <w:lang w:eastAsia="de-CH"/>
+          <w14:ligatures w14:val="none"/>
+        </w:rPr>
+      </w:pPr>
+      <w:r>
+        <w:rPr>
+          <w:rFonts w:ascii="Times New Roman" w:eastAsia="Times New Roman" w:hAnsi="Times New Roman" w:cs="Times New Roman"/>
+          <w:b/>
+          <w:bCs/>
+          <w:kern w:val="0"/>
+          <w:sz w:val="24"/>
+          <w:szCs w:val="24"/>
+          <w:lang w:eastAsia="de-CH"/>
+          <w14:ligatures w14:val="none"/>
+        </w:rPr>
+        <w:t>Save</w:t>
+      </w:r>
+      <w:r>
+        <w:rPr>
+          <w:rFonts w:ascii="Times New Roman" w:eastAsia="Times New Roman" w:hAnsi="Times New Roman" w:cs="Times New Roman"/>
+          <w:kern w:val="0"/>
+          <w:sz w:val="24"/>
+          <w:szCs w:val="24"/>
+          <w:lang w:eastAsia="de-CH"/>
+          <w14:ligatures w14:val="none"/>
+        </w:rPr>
+        <w:t xml:space="preserve"> </w:t>
+      </w:r>
+      <w:proofErr w:type="spellStart"/>
+      <w:r>
+        <w:rPr>
+          <w:rFonts w:ascii="Times New Roman" w:eastAsia="Times New Roman" w:hAnsi="Times New Roman" w:cs="Times New Roman"/>
+          <w:kern w:val="0"/>
+          <w:sz w:val="24"/>
+          <w:szCs w:val="24"/>
+          <w:lang w:eastAsia="de-CH"/>
+          <w14:ligatures w14:val="none"/>
+        </w:rPr>
+        <w:t>the</w:t>
+      </w:r>
+      <w:proofErr w:type="spellEnd"/>
+      <w:r>
+        <w:rPr>
+          <w:rFonts w:ascii="Times New Roman" w:eastAsia="Times New Roman" w:hAnsi="Times New Roman" w:cs="Times New Roman"/>
+          <w:kern w:val="0"/>
+          <w:sz w:val="24"/>
+          <w:szCs w:val="24"/>
+          <w:lang w:eastAsia="de-CH"/>
+          <w14:ligatures w14:val="none"/>
+        </w:rPr>
+        <w:t xml:space="preserve"> </w:t>
+      </w:r>
+      <w:proofErr w:type="spellStart"/>
+      <w:r>
+        <w:rPr>
+          <w:rFonts w:ascii="Times New Roman" w:eastAsia="Times New Roman" w:hAnsi="Times New Roman" w:cs="Times New Roman"/>
+          <w:kern w:val="0"/>
+          <w:sz w:val="24"/>
+          <w:szCs w:val="24"/>
+          <w:lang w:eastAsia="de-CH"/>
+          <w14:ligatures w14:val="none"/>
+        </w:rPr>
+        <w:t>new</w:t>
+      </w:r>
+      <w:proofErr w:type="spellEnd"/>
+      <w:r>
+        <w:rPr>
+          <w:rFonts w:ascii="Times New Roman" w:eastAsia="Times New Roman" w:hAnsi="Times New Roman" w:cs="Times New Roman"/>
+          <w:kern w:val="0"/>
+          <w:sz w:val="24"/>
+          <w:szCs w:val="24"/>
+          <w:lang w:eastAsia="de-CH"/>
+          <w14:ligatures w14:val="none"/>
+        </w:rPr>
+        <w:t xml:space="preserve"> </w:t>
+      </w:r>
+      <w:proofErr w:type="spellStart"/>
+      <w:r>
+        <w:rPr>
+          <w:rFonts w:ascii="Times New Roman" w:eastAsia="Times New Roman" w:hAnsi="Times New Roman" w:cs="Times New Roman"/>
+          <w:kern w:val="0"/>
+          <w:sz w:val="24"/>
+          <w:szCs w:val="24"/>
+          <w:lang w:eastAsia="de-CH"/>
+          <w14:ligatures w14:val="none"/>
+        </w:rPr>
+        <w:t>field</w:t>
+      </w:r>
+      <w:proofErr w:type="spellEnd"/>
+      <w:r>
+        <w:rPr>
+          <w:rFonts w:ascii="Times New Roman" w:eastAsia="Times New Roman" w:hAnsi="Times New Roman" w:cs="Times New Roman"/>
+          <w:kern w:val="0"/>
+          <w:sz w:val="24"/>
+          <w:szCs w:val="24"/>
+          <w:lang w:eastAsia="de-CH"/>
+          <w14:ligatures w14:val="none"/>
+        </w:rPr>
+        <w:t>.</w:t>
+      </w:r>
+    </w:p>
+    <w:p>
+      <w:pPr>
+        <w:spacing w:after="0" w:line="240" w:lineRule="auto"/>
+        <w:rPr>
+          <w:rFonts w:ascii="Times New Roman" w:eastAsia="Times New Roman" w:hAnsi="Times New Roman" w:cs="Times New Roman"/>
+          <w:kern w:val="0"/>
+          <w:sz w:val="24"/>
+          <w:szCs w:val="24"/>
+          <w:lang w:eastAsia="de-CH"/>
+          <w14:ligatures w14:val="none"/>
+        </w:rPr>
+      </w:pPr>
+      <w:r>
+        <w:rPr>
+          <w:rFonts w:ascii="Times New Roman" w:eastAsia="Times New Roman" w:hAnsi="Times New Roman" w:cs="Times New Roman"/>
+          <w:kern w:val="0"/>
+          <w:sz w:val="24"/>
+          <w:szCs w:val="24"/>
+          <w:lang w:eastAsia="de-CH"/>
+          <w14:ligatures w14:val="none"/>
+        </w:rPr>
+        <w:pict w14:anchorId="515A11AB">
+          <v:rect id="_x0000_i1027" style="width:0;height:1.5pt" o:hralign="center" o:hrstd="t" o:hr="t" fillcolor="#a0a0a0" stroked="f"/>
+        </w:pict>
+      </w:r>
+    </w:p>
+    <w:p>
+      <w:pPr>
+        <w:spacing w:before="100" w:beforeAutospacing="1" w:after="100" w:afterAutospacing="1" w:line="240" w:lineRule="auto"/>
+        <w:outlineLvl w:val="2"/>
+        <w:rPr>
+          <w:rFonts w:ascii="Times New Roman" w:eastAsia="Times New Roman" w:hAnsi="Times New Roman" w:cs="Times New Roman"/>
+          <w:b/>
+          <w:bCs/>
+          <w:kern w:val="0"/>
+          <w:sz w:val="27"/>
+          <w:szCs w:val="27"/>
+          <w:lang w:eastAsia="de-CH"/>
+          <w14:ligatures w14:val="none"/>
+        </w:rPr>
+      </w:pPr>
+      <w:r>
+        <w:rPr>
+          <w:rFonts w:ascii="Segoe UI Emoji" w:eastAsia="Times New Roman" w:hAnsi="Segoe UI Emoji" w:cs="Segoe UI Emoji"/>
+          <w:b/>
+          <w:bCs/>
+          <w:kern w:val="0"/>
+          <w:sz w:val="27"/>
+          <w:szCs w:val="27"/>
+          <w:lang w:eastAsia="de-CH"/>
+          <w14:ligatures w14:val="none"/>
+        </w:rPr>
+        <w:t>📍</w:t>
+      </w:r>
+      <w:r>
+        <w:rPr>
+          <w:rFonts w:ascii="Times New Roman" w:eastAsia="Times New Roman" w:hAnsi="Times New Roman" w:cs="Times New Roman"/>
+          <w:b/>
+          <w:bCs/>
+          <w:kern w:val="0"/>
+          <w:sz w:val="27"/>
+          <w:szCs w:val="27"/>
+          <w:lang w:eastAsia="de-CH"/>
+          <w14:ligatures w14:val="none"/>
+        </w:rPr>
+        <w:t xml:space="preserve"> </w:t>
+      </w:r>
+      <w:proofErr w:type="spellStart"/>
+      <w:r>
+        <w:rPr>
+          <w:rFonts w:ascii="Times New Roman" w:eastAsia="Times New Roman" w:hAnsi="Times New Roman" w:cs="Times New Roman"/>
+          <w:b/>
+          <w:bCs/>
+          <w:kern w:val="0"/>
+          <w:sz w:val="27"/>
+          <w:szCs w:val="27"/>
+          <w:lang w:eastAsia="de-CH"/>
+          <w14:ligatures w14:val="none"/>
+        </w:rPr>
+        <w:t>Now</w:t>
+      </w:r>
+      <w:proofErr w:type="spellEnd"/>
+      <w:r>
+        <w:rPr>
+          <w:rFonts w:ascii="Times New Roman" w:eastAsia="Times New Roman" w:hAnsi="Times New Roman" w:cs="Times New Roman"/>
+          <w:b/>
+          <w:bCs/>
+          <w:kern w:val="0"/>
+          <w:sz w:val="27"/>
+          <w:szCs w:val="27"/>
+          <w:lang w:eastAsia="de-CH"/>
+          <w14:ligatures w14:val="none"/>
+        </w:rPr>
+        <w:t xml:space="preserve"> Create Buffers</w:t>
+      </w:r>
+    </w:p>
+    <w:p>
+      <w:pPr>
+        <w:numPr>
+          <w:ilvl w:val="0"/>
+          <w:numId w:val="6"/>
+        </w:numPr>
+        <w:spacing w:before="100" w:beforeAutospacing="1" w:after="100" w:afterAutospacing="1" w:line="240" w:lineRule="auto"/>
+        <w:rPr>
+          <w:rFonts w:ascii="Times New Roman" w:eastAsia="Times New Roman" w:hAnsi="Times New Roman" w:cs="Times New Roman"/>
+          <w:kern w:val="0"/>
+          <w:sz w:val="24"/>
+          <w:szCs w:val="24"/>
+          <w:lang w:val="en-US" w:eastAsia="de-CH"/>
+          <w14:ligatures w14:val="none"/>
+        </w:rPr>
+      </w:pPr>
+      <w:r>
+        <w:rPr>
+          <w:rFonts w:ascii="Times New Roman" w:eastAsia="Times New Roman" w:hAnsi="Times New Roman" w:cs="Times New Roman"/>
+          <w:kern w:val="0"/>
+          <w:sz w:val="24"/>
+          <w:szCs w:val="24"/>
+          <w:lang w:val="en-US" w:eastAsia="de-CH"/>
+          <w14:ligatures w14:val="none"/>
+        </w:rPr>
+        <w:t xml:space="preserve">Again, go to </w:t>
+      </w:r>
+      <w:r>
+        <w:rPr>
+          <w:rFonts w:ascii="Times New Roman" w:eastAsia="Times New Roman" w:hAnsi="Times New Roman" w:cs="Times New Roman"/>
+          <w:b/>
+          <w:bCs/>
+          <w:kern w:val="0"/>
+          <w:sz w:val="24"/>
+          <w:szCs w:val="24"/>
+          <w:lang w:val="en-US" w:eastAsia="de-CH"/>
+          <w14:ligatures w14:val="none"/>
+        </w:rPr>
+        <w:t>Vector &gt; Geoprocessing Tools &gt; Buffer</w:t>
+      </w:r>
+      <w:r>
+        <w:rPr>
+          <w:rFonts w:ascii="Times New Roman" w:eastAsia="Times New Roman" w:hAnsi="Times New Roman" w:cs="Times New Roman"/>
+          <w:kern w:val="0"/>
+          <w:sz w:val="24"/>
+          <w:szCs w:val="24"/>
+          <w:lang w:val="en-US" w:eastAsia="de-CH"/>
+          <w14:ligatures w14:val="none"/>
+        </w:rPr>
+        <w:t>.</w:t>
+      </w:r>
+    </w:p>
+    <w:p>
+      <w:pPr>
+        <w:numPr>
+          <w:ilvl w:val="0"/>
+          <w:numId w:val="6"/>
+        </w:numPr>
+        <w:spacing w:before="100" w:beforeAutospacing="1" w:after="100" w:afterAutospacing="1" w:line="240" w:lineRule="auto"/>
+        <w:rPr>
+          <w:rFonts w:ascii="Times New Roman" w:eastAsia="Times New Roman" w:hAnsi="Times New Roman" w:cs="Times New Roman"/>
+          <w:kern w:val="0"/>
+          <w:sz w:val="24"/>
+          <w:szCs w:val="24"/>
+          <w:lang w:eastAsia="de-CH"/>
+          <w14:ligatures w14:val="none"/>
+        </w:rPr>
+      </w:pPr>
+      <w:r>
+        <w:rPr>
+          <w:rFonts w:ascii="Times New Roman" w:eastAsia="Times New Roman" w:hAnsi="Times New Roman" w:cs="Times New Roman"/>
+          <w:kern w:val="0"/>
+          <w:sz w:val="24"/>
+          <w:szCs w:val="24"/>
+          <w:lang w:eastAsia="de-CH"/>
+          <w14:ligatures w14:val="none"/>
+        </w:rPr>
+        <w:t>This time:</w:t>
+      </w:r>
+    </w:p>
+    <w:p>
+      <w:pPr>
+        <w:numPr>
+          <w:ilvl w:val="1"/>
+          <w:numId w:val="6"/>
+        </w:numPr>
+        <w:spacing w:before="100" w:beforeAutospacing="1" w:after="100" w:afterAutospacing="1" w:line="240" w:lineRule="auto"/>
+        <w:rPr>
+          <w:rFonts w:ascii="Times New Roman" w:eastAsia="Times New Roman" w:hAnsi="Times New Roman" w:cs="Times New Roman"/>
+          <w:kern w:val="0"/>
+          <w:sz w:val="24"/>
+          <w:szCs w:val="24"/>
+          <w:lang w:val="en-US" w:eastAsia="de-CH"/>
+          <w14:ligatures w14:val="none"/>
+        </w:rPr>
+      </w:pPr>
+      <w:r>
+        <w:rPr>
+          <w:rFonts w:ascii="Times New Roman" w:eastAsia="Times New Roman" w:hAnsi="Times New Roman" w:cs="Times New Roman"/>
+          <w:b/>
+          <w:bCs/>
+          <w:kern w:val="0"/>
+          <w:sz w:val="24"/>
+          <w:szCs w:val="24"/>
+          <w:lang w:val="en-US" w:eastAsia="de-CH"/>
+          <w14:ligatures w14:val="none"/>
+        </w:rPr>
+        <w:lastRenderedPageBreak/>
+        <w:t>Input layer</w:t>
+      </w:r>
+      <w:r>
+        <w:rPr>
+          <w:rFonts w:ascii="Times New Roman" w:eastAsia="Times New Roman" w:hAnsi="Times New Roman" w:cs="Times New Roman"/>
+          <w:kern w:val="0"/>
+          <w:sz w:val="24"/>
+          <w:szCs w:val="24"/>
+          <w:lang w:val="en-US" w:eastAsia="de-CH"/>
+          <w14:ligatures w14:val="none"/>
+        </w:rPr>
+        <w:t>: your point layer.</w:t>
+      </w:r>
+    </w:p>
+    <w:p>
+      <w:pPr>
+        <w:numPr>
+          <w:ilvl w:val="1"/>
+          <w:numId w:val="6"/>
+        </w:numPr>
+        <w:spacing w:before="100" w:beforeAutospacing="1" w:after="100" w:afterAutospacing="1" w:line="240" w:lineRule="auto"/>
+        <w:rPr>
+          <w:rFonts w:ascii="Times New Roman" w:eastAsia="Times New Roman" w:hAnsi="Times New Roman" w:cs="Times New Roman"/>
+          <w:kern w:val="0"/>
+          <w:sz w:val="24"/>
+          <w:szCs w:val="24"/>
+          <w:lang w:val="en-US" w:eastAsia="de-CH"/>
+          <w14:ligatures w14:val="none"/>
+        </w:rPr>
+      </w:pPr>
+      <w:r>
+        <w:rPr>
+          <w:rFonts w:ascii="Times New Roman" w:eastAsia="Times New Roman" w:hAnsi="Times New Roman" w:cs="Times New Roman"/>
+          <w:b/>
+          <w:bCs/>
+          <w:kern w:val="0"/>
+          <w:sz w:val="24"/>
+          <w:szCs w:val="24"/>
+          <w:lang w:val="en-US" w:eastAsia="de-CH"/>
+          <w14:ligatures w14:val="none"/>
+        </w:rPr>
+        <w:t>Distance</w:t>
+      </w:r>
+      <w:r>
+        <w:rPr>
+          <w:rFonts w:ascii="Times New Roman" w:eastAsia="Times New Roman" w:hAnsi="Times New Roman" w:cs="Times New Roman"/>
+          <w:kern w:val="0"/>
+          <w:sz w:val="24"/>
+          <w:szCs w:val="24"/>
+          <w:lang w:val="en-US" w:eastAsia="de-CH"/>
+          <w14:ligatures w14:val="none"/>
+        </w:rPr>
+        <w:t xml:space="preserve">: </w:t>
+      </w:r>
+      <w:r>
+        <w:rPr>
+          <w:rFonts w:ascii="Times New Roman" w:eastAsia="Times New Roman" w:hAnsi="Times New Roman" w:cs="Times New Roman"/>
+          <w:b/>
+          <w:bCs/>
+          <w:kern w:val="0"/>
+          <w:sz w:val="24"/>
+          <w:szCs w:val="24"/>
+          <w:lang w:val="en-US" w:eastAsia="de-CH"/>
+          <w14:ligatures w14:val="none"/>
+        </w:rPr>
+        <w:t>click the "expression" button</w:t>
+      </w:r>
+      <w:r>
+        <w:rPr>
+          <w:rFonts w:ascii="Times New Roman" w:eastAsia="Times New Roman" w:hAnsi="Times New Roman" w:cs="Times New Roman"/>
+          <w:kern w:val="0"/>
+          <w:sz w:val="24"/>
+          <w:szCs w:val="24"/>
+          <w:lang w:val="en-US" w:eastAsia="de-CH"/>
+          <w14:ligatures w14:val="none"/>
+        </w:rPr>
+        <w:t xml:space="preserve"> (looks like an epsilon </w:t>
+      </w:r>
+      <w:r>
+        <w:rPr>
+          <w:rFonts w:ascii="Courier New" w:eastAsia="Times New Roman" w:hAnsi="Courier New" w:cs="Courier New"/>
+          <w:kern w:val="0"/>
+          <w:sz w:val="20"/>
+          <w:szCs w:val="20"/>
+          <w:lang w:eastAsia="de-CH"/>
+          <w14:ligatures w14:val="none"/>
+        </w:rPr>
+        <w:t>ε</w:t>
+      </w:r>
+      <w:r>
+        <w:rPr>
+          <w:rFonts w:ascii="Times New Roman" w:eastAsia="Times New Roman" w:hAnsi="Times New Roman" w:cs="Times New Roman"/>
+          <w:kern w:val="0"/>
+          <w:sz w:val="24"/>
+          <w:szCs w:val="24"/>
+          <w:lang w:val="en-US" w:eastAsia="de-CH"/>
+          <w14:ligatures w14:val="none"/>
+        </w:rPr>
+        <w:t xml:space="preserve"> symbol).</w:t>
+      </w:r>
+    </w:p>
+    <w:p>
+      <w:pPr>
+        <w:numPr>
+          <w:ilvl w:val="1"/>
+          <w:numId w:val="6"/>
+        </w:numPr>
+        <w:spacing w:before="100" w:beforeAutospacing="1" w:after="100" w:afterAutospacing="1" w:line="240" w:lineRule="auto"/>
+        <w:rPr>
+          <w:rFonts w:ascii="Times New Roman" w:eastAsia="Times New Roman" w:hAnsi="Times New Roman" w:cs="Times New Roman"/>
+          <w:kern w:val="0"/>
+          <w:sz w:val="24"/>
+          <w:szCs w:val="24"/>
+          <w:lang w:eastAsia="de-CH"/>
+          <w14:ligatures w14:val="none"/>
+        </w:rPr>
+      </w:pPr>
+      <w:r>
+        <w:rPr>
+          <w:rFonts w:ascii="Times New Roman" w:eastAsia="Times New Roman" w:hAnsi="Times New Roman" w:cs="Times New Roman"/>
+          <w:kern w:val="0"/>
+          <w:sz w:val="24"/>
+          <w:szCs w:val="24"/>
+          <w:lang w:eastAsia="de-CH"/>
+          <w14:ligatures w14:val="none"/>
+        </w:rPr>
+        <w:t xml:space="preserve">Write </w:t>
+      </w:r>
+      <w:proofErr w:type="spellStart"/>
+      <w:r>
+        <w:rPr>
+          <w:rFonts w:ascii="Times New Roman" w:eastAsia="Times New Roman" w:hAnsi="Times New Roman" w:cs="Times New Roman"/>
+          <w:kern w:val="0"/>
+          <w:sz w:val="24"/>
+          <w:szCs w:val="24"/>
+          <w:lang w:eastAsia="de-CH"/>
+          <w14:ligatures w14:val="none"/>
+        </w:rPr>
+        <w:t>simply</w:t>
+      </w:r>
+      <w:proofErr w:type="spellEnd"/>
+      <w:r>
+        <w:rPr>
+          <w:rFonts w:ascii="Times New Roman" w:eastAsia="Times New Roman" w:hAnsi="Times New Roman" w:cs="Times New Roman"/>
+          <w:kern w:val="0"/>
+          <w:sz w:val="24"/>
+          <w:szCs w:val="24"/>
+          <w:lang w:eastAsia="de-CH"/>
+          <w14:ligatures w14:val="none"/>
+        </w:rPr>
+        <w:t xml:space="preserve">: </w:t>
+      </w:r>
+      <w:r>
+        <w:rPr>
+          <w:rFonts w:ascii="Courier New" w:eastAsia="Times New Roman" w:hAnsi="Courier New" w:cs="Courier New"/>
+          <w:kern w:val="0"/>
+          <w:sz w:val="20"/>
+          <w:szCs w:val="20"/>
+          <w:lang w:eastAsia="de-CH"/>
+          <w14:ligatures w14:val="none"/>
+        </w:rPr>
+        <w:t>"</w:t>
+      </w:r>
+      <w:proofErr w:type="spellStart"/>
+      <w:r>
+        <w:rPr>
+          <w:rFonts w:ascii="Courier New" w:eastAsia="Times New Roman" w:hAnsi="Courier New" w:cs="Courier New"/>
+          <w:kern w:val="0"/>
+          <w:sz w:val="20"/>
+          <w:szCs w:val="20"/>
+          <w:lang w:eastAsia="de-CH"/>
+          <w14:ligatures w14:val="none"/>
+        </w:rPr>
+        <w:t>buffer_distance</w:t>
+      </w:r>
+      <w:proofErr w:type="spellEnd"/>
+      <w:r>
+        <w:rPr>
+          <w:rFonts w:ascii="Courier New" w:eastAsia="Times New Roman" w:hAnsi="Courier New" w:cs="Courier New"/>
+          <w:kern w:val="0"/>
+          <w:sz w:val="20"/>
+          <w:szCs w:val="20"/>
+          <w:lang w:eastAsia="de-CH"/>
+          <w14:ligatures w14:val="none"/>
+        </w:rPr>
+        <w:t>"</w:t>
+      </w:r>
+    </w:p>
+    <w:p>
+      <w:pPr>
+        <w:spacing w:before="100" w:beforeAutospacing="1" w:after="100" w:afterAutospacing="1" w:line="240" w:lineRule="auto"/>
+        <w:ind w:left="720"/>
+        <w:rPr>
+          <w:rFonts w:ascii="Times New Roman" w:eastAsia="Times New Roman" w:hAnsi="Times New Roman" w:cs="Times New Roman"/>
+          <w:kern w:val="0"/>
+          <w:sz w:val="24"/>
+          <w:szCs w:val="24"/>
+          <w:lang w:val="en-US" w:eastAsia="de-CH"/>
+          <w14:ligatures w14:val="none"/>
+        </w:rPr>
+      </w:pPr>
+      <w:r>
+        <w:rPr>
+          <w:rFonts w:ascii="Times New Roman" w:eastAsia="Times New Roman" w:hAnsi="Times New Roman" w:cs="Times New Roman"/>
+          <w:kern w:val="0"/>
+          <w:sz w:val="24"/>
+          <w:szCs w:val="24"/>
+          <w:lang w:val="en-US" w:eastAsia="de-CH"/>
+          <w14:ligatures w14:val="none"/>
+        </w:rPr>
+        <w:t>So each point uses its own distance!</w:t>
+      </w:r>
+    </w:p>
+    <w:p>
+      <w:pPr>
+        <w:numPr>
+          <w:ilvl w:val="0"/>
+          <w:numId w:val="6"/>
+        </w:numPr>
+        <w:spacing w:before="100" w:beforeAutospacing="1" w:after="100" w:afterAutospacing="1" w:line="240" w:lineRule="auto"/>
+        <w:rPr>
+          <w:rFonts w:ascii="Times New Roman" w:eastAsia="Times New Roman" w:hAnsi="Times New Roman" w:cs="Times New Roman"/>
+          <w:kern w:val="0"/>
+          <w:sz w:val="24"/>
+          <w:szCs w:val="24"/>
+          <w:lang w:val="en-US" w:eastAsia="de-CH"/>
+          <w14:ligatures w14:val="none"/>
+        </w:rPr>
+      </w:pPr>
+      <w:r>
+        <w:rPr>
+          <w:rFonts w:ascii="Times New Roman" w:eastAsia="Times New Roman" w:hAnsi="Times New Roman" w:cs="Times New Roman"/>
+          <w:kern w:val="0"/>
+          <w:sz w:val="24"/>
+          <w:szCs w:val="24"/>
+          <w:lang w:val="en-US" w:eastAsia="de-CH"/>
+          <w14:ligatures w14:val="none"/>
+        </w:rPr>
+        <w:t>Choose an output file or a temporary layer.</w:t>
+      </w:r>
+    </w:p>
+    <w:p>
+      <w:pPr>
+        <w:numPr>
+          <w:ilvl w:val="0"/>
+          <w:numId w:val="6"/>
+        </w:numPr>
+        <w:spacing w:before="100" w:beforeAutospacing="1" w:after="100" w:afterAutospacing="1" w:line="240" w:lineRule="auto"/>
+        <w:rPr>
+          <w:rFonts w:ascii="Times New Roman" w:eastAsia="Times New Roman" w:hAnsi="Times New Roman" w:cs="Times New Roman"/>
+          <w:kern w:val="0"/>
+          <w:sz w:val="24"/>
+          <w:szCs w:val="24"/>
+          <w:lang w:eastAsia="de-CH"/>
+          <w14:ligatures w14:val="none"/>
+        </w:rPr>
+      </w:pPr>
+      <w:r>
+        <w:rPr>
+          <w:rFonts w:ascii="Times New Roman" w:eastAsia="Times New Roman" w:hAnsi="Times New Roman" w:cs="Times New Roman"/>
+          <w:kern w:val="0"/>
+          <w:sz w:val="24"/>
+          <w:szCs w:val="24"/>
+          <w:lang w:eastAsia="de-CH"/>
+          <w14:ligatures w14:val="none"/>
+        </w:rPr>
+        <w:t xml:space="preserve">Click </w:t>
+      </w:r>
+      <w:r>
+        <w:rPr>
+          <w:rFonts w:ascii="Times New Roman" w:eastAsia="Times New Roman" w:hAnsi="Times New Roman" w:cs="Times New Roman"/>
+          <w:b/>
+          <w:bCs/>
+          <w:kern w:val="0"/>
+          <w:sz w:val="24"/>
+          <w:szCs w:val="24"/>
+          <w:lang w:eastAsia="de-CH"/>
+          <w14:ligatures w14:val="none"/>
+        </w:rPr>
+        <w:t>Run</w:t>
+      </w:r>
+      <w:r>
+        <w:rPr>
+          <w:rFonts w:ascii="Times New Roman" w:eastAsia="Times New Roman" w:hAnsi="Times New Roman" w:cs="Times New Roman"/>
+          <w:kern w:val="0"/>
+          <w:sz w:val="24"/>
+          <w:szCs w:val="24"/>
+          <w:lang w:eastAsia="de-CH"/>
+          <w14:ligatures w14:val="none"/>
+        </w:rPr>
+        <w:t>.</w:t>
+      </w:r>
+    </w:p>
+    <w:p>
+      <w:pPr>
+        <w:spacing w:before="100" w:beforeAutospacing="1" w:after="100" w:afterAutospacing="1" w:line="240" w:lineRule="auto"/>
+        <w:rPr>
+          <w:rFonts w:ascii="Times New Roman" w:eastAsia="Times New Roman" w:hAnsi="Times New Roman" w:cs="Times New Roman"/>
+          <w:kern w:val="0"/>
+          <w:sz w:val="24"/>
+          <w:szCs w:val="24"/>
+          <w:lang w:val="en-US" w:eastAsia="de-CH"/>
+          <w14:ligatures w14:val="none"/>
+        </w:rPr>
+      </w:pPr>
+      <w:r>
+        <w:rPr>
+          <w:rFonts w:ascii="Segoe UI Emoji" w:eastAsia="Times New Roman" w:hAnsi="Segoe UI Emoji" w:cs="Segoe UI Emoji"/>
+          <w:kern w:val="0"/>
+          <w:sz w:val="24"/>
+          <w:szCs w:val="24"/>
+          <w:lang w:val="en-US" w:eastAsia="de-CH"/>
+          <w14:ligatures w14:val="none"/>
+        </w:rPr>
+        <w:t>✅</w:t>
+      </w:r>
+      <w:r>
+        <w:rPr>
+          <w:rFonts w:ascii="Times New Roman" w:eastAsia="Times New Roman" w:hAnsi="Times New Roman" w:cs="Times New Roman"/>
+          <w:kern w:val="0"/>
+          <w:sz w:val="24"/>
+          <w:szCs w:val="24"/>
+          <w:lang w:val="en-US" w:eastAsia="de-CH"/>
+          <w14:ligatures w14:val="none"/>
+        </w:rPr>
+        <w:t xml:space="preserve"> Now you get </w:t>
+      </w:r>
+      <w:r>
+        <w:rPr>
+          <w:rFonts w:ascii="Times New Roman" w:eastAsia="Times New Roman" w:hAnsi="Times New Roman" w:cs="Times New Roman"/>
+          <w:b/>
+          <w:bCs/>
+          <w:kern w:val="0"/>
+          <w:sz w:val="24"/>
+          <w:szCs w:val="24"/>
+          <w:lang w:val="en-US" w:eastAsia="de-CH"/>
+          <w14:ligatures w14:val="none"/>
+        </w:rPr>
+        <w:t>real circles</w:t>
+      </w:r>
+      <w:r>
+        <w:rPr>
+          <w:rFonts w:ascii="Times New Roman" w:eastAsia="Times New Roman" w:hAnsi="Times New Roman" w:cs="Times New Roman"/>
+          <w:kern w:val="0"/>
+          <w:sz w:val="24"/>
+          <w:szCs w:val="24"/>
+          <w:lang w:val="en-US" w:eastAsia="de-CH"/>
+          <w14:ligatures w14:val="none"/>
+        </w:rPr>
+        <w:t xml:space="preserve"> around each point based on the </w:t>
+      </w:r>
+      <w:r>
+        <w:rPr>
+          <w:rFonts w:ascii="Courier New" w:eastAsia="Times New Roman" w:hAnsi="Courier New" w:cs="Courier New"/>
+          <w:kern w:val="0"/>
+          <w:sz w:val="20"/>
+          <w:szCs w:val="20"/>
+          <w:lang w:val="en-US" w:eastAsia="de-CH"/>
+          <w14:ligatures w14:val="none"/>
+        </w:rPr>
+        <w:t>type</w:t>
+      </w:r>
+      <w:r>
+        <w:rPr>
+          <w:rFonts w:ascii="Times New Roman" w:eastAsia="Times New Roman" w:hAnsi="Times New Roman" w:cs="Times New Roman"/>
+          <w:kern w:val="0"/>
+          <w:sz w:val="24"/>
+          <w:szCs w:val="24"/>
+          <w:lang w:val="en-US" w:eastAsia="de-CH"/>
+          <w14:ligatures w14:val="none"/>
+        </w:rPr>
+        <w:t>!</w:t>
+      </w:r>
+    </w:p>
+    <w:p>
+      <w:pPr>
+        <w:spacing w:after="0" w:line="240" w:lineRule="auto"/>
+        <w:rPr>
+          <w:rFonts w:ascii="Times New Roman" w:eastAsia="Times New Roman" w:hAnsi="Times New Roman" w:cs="Times New Roman"/>
+          <w:kern w:val="0"/>
+          <w:sz w:val="24"/>
+          <w:szCs w:val="24"/>
+          <w:lang w:eastAsia="de-CH"/>
+          <w14:ligatures w14:val="none"/>
+        </w:rPr>
+      </w:pPr>
+      <w:r>
+        <w:rPr>
+          <w:rFonts w:ascii="Times New Roman" w:eastAsia="Times New Roman" w:hAnsi="Times New Roman" w:cs="Times New Roman"/>
+          <w:kern w:val="0"/>
+          <w:sz w:val="24"/>
+          <w:szCs w:val="24"/>
+          <w:lang w:eastAsia="de-CH"/>
+          <w14:ligatures w14:val="none"/>
+        </w:rPr>
+        <w:pict w14:anchorId="0764BD25">
+          <v:rect id="_x0000_i1028" style="width:0;height:1.5pt" o:hralign="center" o:hrstd="t" o:hr="t" fillcolor="#a0a0a0" stroked="f"/>
+        </w:pict>
+      </w:r>
+    </w:p>
+    <w:p>
+      <w:pPr>
+        <w:spacing w:before="100" w:beforeAutospacing="1" w:after="100" w:afterAutospacing="1" w:line="240" w:lineRule="auto"/>
+        <w:outlineLvl w:val="2"/>
+        <w:rPr>
+          <w:rFonts w:ascii="Times New Roman" w:eastAsia="Times New Roman" w:hAnsi="Times New Roman" w:cs="Times New Roman"/>
+          <w:b/>
+          <w:bCs/>
+          <w:kern w:val="0"/>
+          <w:sz w:val="27"/>
+          <w:szCs w:val="27"/>
+          <w:lang w:val="en-US" w:eastAsia="de-CH"/>
+          <w14:ligatures w14:val="none"/>
+        </w:rPr>
+      </w:pPr>
+      <w:r>
+        <w:rPr>
+          <w:rFonts w:ascii="Segoe UI Emoji" w:eastAsia="Times New Roman" w:hAnsi="Segoe UI Emoji" w:cs="Segoe UI Emoji"/>
+          <w:b/>
+          <w:bCs/>
+          <w:kern w:val="0"/>
+          <w:sz w:val="27"/>
+          <w:szCs w:val="27"/>
+          <w:lang w:val="en-US" w:eastAsia="de-CH"/>
+          <w14:ligatures w14:val="none"/>
+        </w:rPr>
+        <w:t>⚡</w:t>
+      </w:r>
+      <w:r>
+        <w:rPr>
+          <w:rFonts w:ascii="Times New Roman" w:eastAsia="Times New Roman" w:hAnsi="Times New Roman" w:cs="Times New Roman"/>
+          <w:b/>
+          <w:bCs/>
+          <w:kern w:val="0"/>
+          <w:sz w:val="27"/>
+          <w:szCs w:val="27"/>
+          <w:lang w:val="en-US" w:eastAsia="de-CH"/>
+          <w14:ligatures w14:val="none"/>
+        </w:rPr>
+        <w:t xml:space="preserve"> Tip: Styling</w:t>
+      </w:r>
+    </w:p>
+    <w:p>
+      <w:pPr>
+        <w:spacing w:before="100" w:beforeAutospacing="1" w:after="100" w:afterAutospacing="1" w:line="240" w:lineRule="auto"/>
+        <w:rPr>
+          <w:rFonts w:ascii="Times New Roman" w:eastAsia="Times New Roman" w:hAnsi="Times New Roman" w:cs="Times New Roman"/>
+          <w:kern w:val="0"/>
+          <w:sz w:val="24"/>
+          <w:szCs w:val="24"/>
+          <w:lang w:val="en-US" w:eastAsia="de-CH"/>
+          <w14:ligatures w14:val="none"/>
+        </w:rPr>
+      </w:pPr>
+      <w:r>
+        <w:rPr>
+          <w:rFonts w:ascii="Times New Roman" w:eastAsia="Times New Roman" w:hAnsi="Times New Roman" w:cs="Times New Roman"/>
+          <w:kern w:val="0"/>
+          <w:sz w:val="24"/>
+          <w:szCs w:val="24"/>
+          <w:lang w:val="en-US" w:eastAsia="de-CH"/>
+          <w14:ligatures w14:val="none"/>
+        </w:rPr>
+        <w:t>You can now style the buffer layer however you like:</w:t>
+      </w:r>
+    </w:p>
+    <w:p>
+      <w:pPr>
+        <w:numPr>
+          <w:ilvl w:val="0"/>
+          <w:numId w:val="7"/>
+        </w:numPr>
+        <w:spacing w:before="100" w:beforeAutospacing="1" w:after="100" w:afterAutospacing="1" w:line="240" w:lineRule="auto"/>
+        <w:rPr>
+          <w:rFonts w:ascii="Times New Roman" w:eastAsia="Times New Roman" w:hAnsi="Times New Roman" w:cs="Times New Roman"/>
+          <w:kern w:val="0"/>
+          <w:sz w:val="24"/>
+          <w:szCs w:val="24"/>
+          <w:lang w:eastAsia="de-CH"/>
+          <w14:ligatures w14:val="none"/>
+        </w:rPr>
+      </w:pPr>
+      <w:r>
+        <w:rPr>
+          <w:rFonts w:ascii="Times New Roman" w:eastAsia="Times New Roman" w:hAnsi="Times New Roman" w:cs="Times New Roman"/>
+          <w:kern w:val="0"/>
+          <w:sz w:val="24"/>
+          <w:szCs w:val="24"/>
+          <w:lang w:eastAsia="de-CH"/>
+          <w14:ligatures w14:val="none"/>
+        </w:rPr>
+        <w:t xml:space="preserve">Transparent </w:t>
+      </w:r>
+      <w:proofErr w:type="spellStart"/>
+      <w:r>
+        <w:rPr>
+          <w:rFonts w:ascii="Times New Roman" w:eastAsia="Times New Roman" w:hAnsi="Times New Roman" w:cs="Times New Roman"/>
+          <w:kern w:val="0"/>
+          <w:sz w:val="24"/>
+          <w:szCs w:val="24"/>
+          <w:lang w:eastAsia="de-CH"/>
+          <w14:ligatures w14:val="none"/>
+        </w:rPr>
+        <w:t>fill</w:t>
+      </w:r>
+      <w:proofErr w:type="spellEnd"/>
+    </w:p>
+    <w:p>
+      <w:pPr>
+        <w:numPr>
+          <w:ilvl w:val="0"/>
+          <w:numId w:val="7"/>
+        </w:numPr>
+        <w:spacing w:before="100" w:beforeAutospacing="1" w:after="100" w:afterAutospacing="1" w:line="240" w:lineRule="auto"/>
+        <w:rPr>
+          <w:rFonts w:ascii="Times New Roman" w:eastAsia="Times New Roman" w:hAnsi="Times New Roman" w:cs="Times New Roman"/>
+          <w:kern w:val="0"/>
+          <w:sz w:val="24"/>
+          <w:szCs w:val="24"/>
+          <w:lang w:eastAsia="de-CH"/>
+          <w14:ligatures w14:val="none"/>
+        </w:rPr>
+      </w:pPr>
+      <w:proofErr w:type="spellStart"/>
+      <w:r>
+        <w:rPr>
+          <w:rFonts w:ascii="Times New Roman" w:eastAsia="Times New Roman" w:hAnsi="Times New Roman" w:cs="Times New Roman"/>
+          <w:kern w:val="0"/>
+          <w:sz w:val="24"/>
+          <w:szCs w:val="24"/>
+          <w:lang w:eastAsia="de-CH"/>
+          <w14:ligatures w14:val="none"/>
+        </w:rPr>
+        <w:t>Colored</w:t>
+      </w:r>
+      <w:proofErr w:type="spellEnd"/>
+      <w:r>
+        <w:rPr>
+          <w:rFonts w:ascii="Times New Roman" w:eastAsia="Times New Roman" w:hAnsi="Times New Roman" w:cs="Times New Roman"/>
+          <w:kern w:val="0"/>
+          <w:sz w:val="24"/>
+          <w:szCs w:val="24"/>
+          <w:lang w:eastAsia="de-CH"/>
+          <w14:ligatures w14:val="none"/>
+        </w:rPr>
+        <w:t xml:space="preserve"> </w:t>
+      </w:r>
+      <w:proofErr w:type="spellStart"/>
+      <w:r>
+        <w:rPr>
+          <w:rFonts w:ascii="Times New Roman" w:eastAsia="Times New Roman" w:hAnsi="Times New Roman" w:cs="Times New Roman"/>
+          <w:kern w:val="0"/>
+          <w:sz w:val="24"/>
+          <w:szCs w:val="24"/>
+          <w:lang w:eastAsia="de-CH"/>
+          <w14:ligatures w14:val="none"/>
+        </w:rPr>
+        <w:t>outline</w:t>
+      </w:r>
+      <w:proofErr w:type="spellEnd"/>
+    </w:p>
+    <w:p>
+      <w:pPr>
+        <w:numPr>
+          <w:ilvl w:val="0"/>
+          <w:numId w:val="7"/>
+        </w:numPr>
+        <w:spacing w:before="100" w:beforeAutospacing="1" w:after="100" w:afterAutospacing="1" w:line="240" w:lineRule="auto"/>
+        <w:rPr>
+          <w:rFonts w:ascii="Times New Roman" w:eastAsia="Times New Roman" w:hAnsi="Times New Roman" w:cs="Times New Roman"/>
+          <w:kern w:val="0"/>
+          <w:sz w:val="24"/>
+          <w:szCs w:val="24"/>
+          <w:lang w:eastAsia="de-CH"/>
+          <w14:ligatures w14:val="none"/>
+        </w:rPr>
+      </w:pPr>
+      <w:r>
+        <w:rPr>
+          <w:rFonts w:ascii="Times New Roman" w:eastAsia="Times New Roman" w:hAnsi="Times New Roman" w:cs="Times New Roman"/>
+          <w:kern w:val="0"/>
+          <w:sz w:val="24"/>
+          <w:szCs w:val="24"/>
+          <w:lang w:eastAsia="de-CH"/>
+          <w14:ligatures w14:val="none"/>
+        </w:rPr>
+        <w:t xml:space="preserve">Label </w:t>
+      </w:r>
+      <w:proofErr w:type="spellStart"/>
+      <w:r>
+        <w:rPr>
+          <w:rFonts w:ascii="Times New Roman" w:eastAsia="Times New Roman" w:hAnsi="Times New Roman" w:cs="Times New Roman"/>
+          <w:kern w:val="0"/>
+          <w:sz w:val="24"/>
+          <w:szCs w:val="24"/>
+          <w:lang w:eastAsia="de-CH"/>
+          <w14:ligatures w14:val="none"/>
+        </w:rPr>
+        <w:t>them</w:t>
+      </w:r>
+      <w:proofErr w:type="spellEnd"/>
+      <w:r>
+        <w:rPr>
+          <w:rFonts w:ascii="Times New Roman" w:eastAsia="Times New Roman" w:hAnsi="Times New Roman" w:cs="Times New Roman"/>
+          <w:kern w:val="0"/>
+          <w:sz w:val="24"/>
+          <w:szCs w:val="24"/>
+          <w:lang w:eastAsia="de-CH"/>
+          <w14:ligatures w14:val="none"/>
+        </w:rPr>
+        <w:t>, etc.</w:t>
+      </w:r>
+    </w:p>
+    <w:p>
+      <w:pPr>
+        <w:spacing w:after="0" w:line="240" w:lineRule="auto"/>
+        <w:rPr>
+          <w:rFonts w:ascii="Times New Roman" w:eastAsia="Times New Roman" w:hAnsi="Times New Roman" w:cs="Times New Roman"/>
+          <w:kern w:val="0"/>
+          <w:sz w:val="24"/>
+          <w:szCs w:val="24"/>
+          <w:lang w:eastAsia="de-CH"/>
+          <w14:ligatures w14:val="none"/>
+        </w:rPr>
+      </w:pPr>
+      <w:r>
+        <w:rPr>
+          <w:rFonts w:ascii="Times New Roman" w:eastAsia="Times New Roman" w:hAnsi="Times New Roman" w:cs="Times New Roman"/>
+          <w:kern w:val="0"/>
+          <w:sz w:val="24"/>
+          <w:szCs w:val="24"/>
+          <w:lang w:eastAsia="de-CH"/>
+          <w14:ligatures w14:val="none"/>
+        </w:rPr>
+        <w:pict w14:anchorId="3EB8D6C2">
+          <v:rect id="_x0000_i1029" style="width:0;height:1.5pt" o:hralign="center" o:hrstd="t" o:hr="t" fillcolor="#a0a0a0" stroked="f"/>
+        </w:pict>
+      </w:r>
+    </w:p>
+    <w:p>
+      <w:pPr>
+        <w:spacing w:before="100" w:beforeAutospacing="1" w:after="100" w:afterAutospacing="1" w:line="240" w:lineRule="auto"/>
+        <w:outlineLvl w:val="2"/>
+        <w:rPr>
+          <w:rFonts w:ascii="Times New Roman" w:eastAsia="Times New Roman" w:hAnsi="Times New Roman" w:cs="Times New Roman"/>
+          <w:b/>
+          <w:bCs/>
+          <w:kern w:val="0"/>
+          <w:sz w:val="27"/>
+          <w:szCs w:val="27"/>
+          <w:lang w:eastAsia="de-CH"/>
+          <w14:ligatures w14:val="none"/>
+        </w:rPr>
+      </w:pPr>
+      <w:r>
+        <w:rPr>
+          <w:rFonts w:ascii="Times New Roman" w:eastAsia="Times New Roman" w:hAnsi="Times New Roman" w:cs="Times New Roman"/>
+          <w:b/>
+          <w:bCs/>
+          <w:kern w:val="0"/>
+          <w:sz w:val="27"/>
+          <w:szCs w:val="27"/>
+          <w:lang w:eastAsia="de-CH"/>
+          <w14:ligatures w14:val="none"/>
+        </w:rPr>
+        <w:t>Quick Summary:</w:t>
+      </w:r>
+    </w:p>
+    <w:tbl>
+      <w:tblPr>
+        <w:tblW w:w="0" w:type="auto"/>
+        <w:tblCellSpacing w:w="15" w:type="dxa"/>
+        <w:tblCellMar>
+          <w:top w:w="15" w:type="dxa"/>
+          <w:left w:w="15" w:type="dxa"/>
+          <w:bottom w:w="15" w:type="dxa"/>
+          <w:right w:w="15" w:type="dxa"/>
+        </w:tblCellMar>
+        <w:tblLook w:val="04A0" w:firstRow="1" w:lastRow="0" w:firstColumn="1" w:lastColumn="0" w:noHBand="0" w:noVBand="1"/>
+      </w:tblPr>
+      <w:tblGrid>
+        <w:gridCol w:w="529"/>
+        <w:gridCol w:w="4041"/>
+      </w:tblGrid>
+      <w:tr>
+        <w:trPr>
+          <w:tblHeader/>
+          <w:tblCellSpacing w:w="15" w:type="dxa"/>
+        </w:trPr>
+        <w:tc>
+          <w:tcPr>
+            <w:tcW w:w="0" w:type="auto"/>
+            <w:vAlign w:val="center"/>
+            <w:hideMark/>
+          </w:tcPr>
+          <w:p>
+            <w:pPr>
+              <w:spacing w:after="0" w:line="240" w:lineRule="auto"/>
+              <w:rPr>
+                <w:rFonts w:ascii="Times New Roman" w:eastAsia="Times New Roman" w:hAnsi="Times New Roman" w:cs="Times New Roman"/>
+                <w:b/>
+                <w:bCs/>
+                <w:kern w:val="0"/>
+                <w:sz w:val="24"/>
+                <w:szCs w:val="24"/>
+                <w:lang w:eastAsia="de-CH"/>
+                <w14:ligatures w14:val="none"/>
+              </w:rPr>
+            </w:pPr>
+            <w:proofErr w:type="spellStart"/>
+            <w:r>
+              <w:rPr>
+                <w:rFonts w:ascii="Times New Roman" w:eastAsia="Times New Roman" w:hAnsi="Times New Roman" w:cs="Times New Roman"/>
+                <w:b/>
+                <w:bCs/>
+                <w:kern w:val="0"/>
+                <w:sz w:val="24"/>
+                <w:szCs w:val="24"/>
+                <w:lang w:eastAsia="de-CH"/>
+                <w14:ligatures w14:val="none"/>
+              </w:rPr>
+              <w:t>Step</w:t>
+            </w:r>
+            <w:proofErr w:type="spellEnd"/>
+          </w:p>
+        </w:tc>
+        <w:tc>
+          <w:tcPr>
+            <w:tcW w:w="0" w:type="auto"/>
+            <w:vAlign w:val="center"/>
+            <w:hideMark/>
+          </w:tcPr>
+          <w:p>
+            <w:pPr>
+              <w:spacing w:after="0" w:line="240" w:lineRule="auto"/>
+              <w:rPr>
+                <w:rFonts w:ascii="Times New Roman" w:eastAsia="Times New Roman" w:hAnsi="Times New Roman" w:cs="Times New Roman"/>
+                <w:b/>
+                <w:bCs/>
+                <w:kern w:val="0"/>
+                <w:sz w:val="24"/>
+                <w:szCs w:val="24"/>
+                <w:lang w:eastAsia="de-CH"/>
+                <w14:ligatures w14:val="none"/>
+              </w:rPr>
+            </w:pPr>
+            <w:r>
+              <w:rPr>
+                <w:rFonts w:ascii="Times New Roman" w:eastAsia="Times New Roman" w:hAnsi="Times New Roman" w:cs="Times New Roman"/>
+                <w:b/>
+                <w:bCs/>
+                <w:kern w:val="0"/>
+                <w:sz w:val="24"/>
+                <w:szCs w:val="24"/>
+                <w:lang w:eastAsia="de-CH"/>
+                <w14:ligatures w14:val="none"/>
+              </w:rPr>
+              <w:t>Action</w:t>
+            </w:r>
+          </w:p>
+        </w:tc>
+      </w:tr>
+      <w:tr>
+        <w:trPr>
+          <w:tblCellSpacing w:w="15" w:type="dxa"/>
+        </w:trPr>
+        <w:tc>
+          <w:tcPr>
+            <w:tcW w:w="0" w:type="auto"/>
+            <w:vAlign w:val="center"/>
+            <w:hideMark/>
+          </w:tcPr>
+          <w:p>
+            <w:pPr>
+              <w:spacing w:after="0" w:line="240" w:lineRule="auto"/>
+              <w:rPr>
+                <w:rFonts w:ascii="Times New Roman" w:eastAsia="Times New Roman" w:hAnsi="Times New Roman" w:cs="Times New Roman"/>
+                <w:kern w:val="0"/>
+                <w:sz w:val="24"/>
+                <w:szCs w:val="24"/>
+                <w:lang w:eastAsia="de-CH"/>
+                <w14:ligatures w14:val="none"/>
+              </w:rPr>
+            </w:pPr>
+            <w:r>
+              <w:rPr>
+                <w:rFonts w:ascii="Times New Roman" w:eastAsia="Times New Roman" w:hAnsi="Times New Roman" w:cs="Times New Roman"/>
+                <w:kern w:val="0"/>
+                <w:sz w:val="24"/>
+                <w:szCs w:val="24"/>
+                <w:lang w:eastAsia="de-CH"/>
+                <w14:ligatures w14:val="none"/>
+              </w:rPr>
+              <w:t>1</w:t>
+            </w:r>
+          </w:p>
+        </w:tc>
+        <w:tc>
+          <w:tcPr>
+            <w:tcW w:w="0" w:type="auto"/>
+            <w:vAlign w:val="center"/>
+            <w:hideMark/>
+          </w:tcPr>
+          <w:p>
+            <w:pPr>
+              <w:spacing w:after="0" w:line="240" w:lineRule="auto"/>
+              <w:rPr>
+                <w:rFonts w:ascii="Times New Roman" w:eastAsia="Times New Roman" w:hAnsi="Times New Roman" w:cs="Times New Roman"/>
+                <w:kern w:val="0"/>
+                <w:sz w:val="24"/>
+                <w:szCs w:val="24"/>
+                <w:lang w:val="en-US" w:eastAsia="de-CH"/>
+                <w14:ligatures w14:val="none"/>
+              </w:rPr>
+            </w:pPr>
+            <w:r>
+              <w:rPr>
+                <w:rFonts w:ascii="Times New Roman" w:eastAsia="Times New Roman" w:hAnsi="Times New Roman" w:cs="Times New Roman"/>
+                <w:kern w:val="0"/>
+                <w:sz w:val="24"/>
+                <w:szCs w:val="24"/>
+                <w:lang w:val="en-US" w:eastAsia="de-CH"/>
+                <w14:ligatures w14:val="none"/>
+              </w:rPr>
+              <w:t>Add a new field (buffer distance by type)</w:t>
+            </w:r>
+          </w:p>
+        </w:tc>
+      </w:tr>
+      <w:tr>
+        <w:trPr>
+          <w:tblCellSpacing w:w="15" w:type="dxa"/>
+        </w:trPr>
+        <w:tc>
+          <w:tcPr>
+            <w:tcW w:w="0" w:type="auto"/>
+            <w:vAlign w:val="center"/>
+            <w:hideMark/>
+          </w:tcPr>
+          <w:p>
+            <w:pPr>
+              <w:spacing w:after="0" w:line="240" w:lineRule="auto"/>
+              <w:rPr>
+                <w:rFonts w:ascii="Times New Roman" w:eastAsia="Times New Roman" w:hAnsi="Times New Roman" w:cs="Times New Roman"/>
+                <w:kern w:val="0"/>
+                <w:sz w:val="24"/>
+                <w:szCs w:val="24"/>
+                <w:lang w:eastAsia="de-CH"/>
+                <w14:ligatures w14:val="none"/>
+              </w:rPr>
+            </w:pPr>
+            <w:r>
+              <w:rPr>
+                <w:rFonts w:ascii="Times New Roman" w:eastAsia="Times New Roman" w:hAnsi="Times New Roman" w:cs="Times New Roman"/>
+                <w:kern w:val="0"/>
+                <w:sz w:val="24"/>
+                <w:szCs w:val="24"/>
+                <w:lang w:eastAsia="de-CH"/>
+                <w14:ligatures w14:val="none"/>
+              </w:rPr>
+              <w:t>2</w:t>
+            </w:r>
+          </w:p>
+        </w:tc>
+        <w:tc>
+          <w:tcPr>
+            <w:tcW w:w="0" w:type="auto"/>
+            <w:vAlign w:val="center"/>
+            <w:hideMark/>
+          </w:tcPr>
+          <w:p>
+            <w:pPr>
+              <w:spacing w:after="0" w:line="240" w:lineRule="auto"/>
+              <w:rPr>
+                <w:rFonts w:ascii="Times New Roman" w:eastAsia="Times New Roman" w:hAnsi="Times New Roman" w:cs="Times New Roman"/>
+                <w:kern w:val="0"/>
+                <w:sz w:val="24"/>
+                <w:szCs w:val="24"/>
+                <w:lang w:val="en-US" w:eastAsia="de-CH"/>
+                <w14:ligatures w14:val="none"/>
+              </w:rPr>
+            </w:pPr>
+            <w:r>
+              <w:rPr>
+                <w:rFonts w:ascii="Times New Roman" w:eastAsia="Times New Roman" w:hAnsi="Times New Roman" w:cs="Times New Roman"/>
+                <w:kern w:val="0"/>
+                <w:sz w:val="24"/>
+                <w:szCs w:val="24"/>
+                <w:lang w:val="en-US" w:eastAsia="de-CH"/>
+                <w14:ligatures w14:val="none"/>
+              </w:rPr>
+              <w:t>Use that field in the Buffer tool</w:t>
+            </w:r>
+          </w:p>
+        </w:tc>
+      </w:tr>
+      <w:tr>
+        <w:trPr>
+          <w:tblCellSpacing w:w="15" w:type="dxa"/>
+        </w:trPr>
+        <w:tc>
+          <w:tcPr>
+            <w:tcW w:w="0" w:type="auto"/>
+            <w:vAlign w:val="center"/>
+            <w:hideMark/>
+          </w:tcPr>
+          <w:p>
+            <w:pPr>
+              <w:spacing w:after="0" w:line="240" w:lineRule="auto"/>
+              <w:rPr>
+                <w:rFonts w:ascii="Times New Roman" w:eastAsia="Times New Roman" w:hAnsi="Times New Roman" w:cs="Times New Roman"/>
+                <w:kern w:val="0"/>
+                <w:sz w:val="24"/>
+                <w:szCs w:val="24"/>
+                <w:lang w:eastAsia="de-CH"/>
+                <w14:ligatures w14:val="none"/>
+              </w:rPr>
+            </w:pPr>
+            <w:r>
+              <w:rPr>
+                <w:rFonts w:ascii="Times New Roman" w:eastAsia="Times New Roman" w:hAnsi="Times New Roman" w:cs="Times New Roman"/>
+                <w:kern w:val="0"/>
+                <w:sz w:val="24"/>
+                <w:szCs w:val="24"/>
+                <w:lang w:eastAsia="de-CH"/>
+                <w14:ligatures w14:val="none"/>
+              </w:rPr>
+              <w:t>3</w:t>
+            </w:r>
+          </w:p>
+        </w:tc>
+        <w:tc>
+          <w:tcPr>
+            <w:tcW w:w="0" w:type="auto"/>
+            <w:vAlign w:val="center"/>
+            <w:hideMark/>
+          </w:tcPr>
+          <w:p>
+            <w:pPr>
+              <w:spacing w:after="0" w:line="240" w:lineRule="auto"/>
+              <w:rPr>
+                <w:rFonts w:ascii="Times New Roman" w:eastAsia="Times New Roman" w:hAnsi="Times New Roman" w:cs="Times New Roman"/>
+                <w:kern w:val="0"/>
+                <w:sz w:val="24"/>
+                <w:szCs w:val="24"/>
+                <w:lang w:val="en-US" w:eastAsia="de-CH"/>
+                <w14:ligatures w14:val="none"/>
+              </w:rPr>
+            </w:pPr>
+            <w:r>
+              <w:rPr>
+                <w:rFonts w:ascii="Times New Roman" w:eastAsia="Times New Roman" w:hAnsi="Times New Roman" w:cs="Times New Roman"/>
+                <w:kern w:val="0"/>
+                <w:sz w:val="24"/>
+                <w:szCs w:val="24"/>
+                <w:lang w:val="en-US" w:eastAsia="de-CH"/>
+                <w14:ligatures w14:val="none"/>
+              </w:rPr>
+              <w:t>Style your new buffer layer</w:t>
+            </w:r>
+          </w:p>
+        </w:tc>
+      </w:tr>
+    </w:tbl>
+    <w:p>
+      <w:pPr>
+        <w:spacing w:after="0" w:line="240" w:lineRule="auto"/>
+        <w:rPr>
+          <w:rFonts w:ascii="Times New Roman" w:eastAsia="Times New Roman" w:hAnsi="Times New Roman" w:cs="Times New Roman"/>
+          <w:kern w:val="0"/>
+          <w:sz w:val="24"/>
+          <w:szCs w:val="24"/>
+          <w:lang w:eastAsia="de-CH"/>
+          <w14:ligatures w14:val="none"/>
+        </w:rPr>
+      </w:pPr>
+      <w:r>
+        <w:rPr>
+          <w:rFonts w:ascii="Times New Roman" w:eastAsia="Times New Roman" w:hAnsi="Times New Roman" w:cs="Times New Roman"/>
+          <w:kern w:val="0"/>
+          <w:sz w:val="24"/>
+          <w:szCs w:val="24"/>
+          <w:lang w:eastAsia="de-CH"/>
+          <w14:ligatures w14:val="none"/>
+        </w:rPr>
+        <w:pict w14:anchorId="5413B1A8">
+          <v:rect id="_x0000_i1030" style="width:0;height:1.5pt" o:hralign="center" o:hrstd="t" o:hr="t" fillcolor="#a0a0a0" stroked="f"/>
+        </w:pict>
+      </w:r>
+    </w:p>
+    <w:p>
+      <w:pPr>
+        <w:spacing w:before="100" w:beforeAutospacing="1" w:after="100" w:afterAutospacing="1" w:line="240" w:lineRule="auto"/>
+        <w:rPr>
+          <w:rFonts w:ascii="Times New Roman" w:eastAsia="Times New Roman" w:hAnsi="Times New Roman" w:cs="Times New Roman"/>
+          <w:kern w:val="0"/>
+          <w:sz w:val="24"/>
+          <w:szCs w:val="24"/>
+          <w:lang w:val="en-US" w:eastAsia="de-CH"/>
+          <w14:ligatures w14:val="none"/>
+        </w:rPr>
+      </w:pPr>
+      <w:r>
+        <w:rPr>
+          <w:rFonts w:ascii="Times New Roman" w:eastAsia="Times New Roman" w:hAnsi="Times New Roman" w:cs="Times New Roman"/>
+          <w:kern w:val="0"/>
+          <w:sz w:val="24"/>
+          <w:szCs w:val="24"/>
+          <w:lang w:val="en-US" w:eastAsia="de-CH"/>
+          <w14:ligatures w14:val="none"/>
+        </w:rPr>
+        <w:t xml:space="preserve">Would you also want a way to </w:t>
+      </w:r>
+      <w:r>
+        <w:rPr>
+          <w:rFonts w:ascii="Times New Roman" w:eastAsia="Times New Roman" w:hAnsi="Times New Roman" w:cs="Times New Roman"/>
+          <w:b/>
+          <w:bCs/>
+          <w:kern w:val="0"/>
+          <w:sz w:val="24"/>
+          <w:szCs w:val="24"/>
+          <w:lang w:val="en-US" w:eastAsia="de-CH"/>
+          <w14:ligatures w14:val="none"/>
+        </w:rPr>
+        <w:t>automate the buffer creation</w:t>
+      </w:r>
+      <w:r>
+        <w:rPr>
+          <w:rFonts w:ascii="Times New Roman" w:eastAsia="Times New Roman" w:hAnsi="Times New Roman" w:cs="Times New Roman"/>
+          <w:kern w:val="0"/>
+          <w:sz w:val="24"/>
+          <w:szCs w:val="24"/>
+          <w:lang w:val="en-US" w:eastAsia="de-CH"/>
+          <w14:ligatures w14:val="none"/>
+        </w:rPr>
+        <w:t xml:space="preserve"> using a </w:t>
+      </w:r>
+      <w:r>
+        <w:rPr>
+          <w:rFonts w:ascii="Times New Roman" w:eastAsia="Times New Roman" w:hAnsi="Times New Roman" w:cs="Times New Roman"/>
+          <w:b/>
+          <w:bCs/>
+          <w:kern w:val="0"/>
+          <w:sz w:val="24"/>
+          <w:szCs w:val="24"/>
+          <w:lang w:val="en-US" w:eastAsia="de-CH"/>
+          <w14:ligatures w14:val="none"/>
+        </w:rPr>
+        <w:t>virtual layer</w:t>
+      </w:r>
+      <w:r>
+        <w:rPr>
+          <w:rFonts w:ascii="Times New Roman" w:eastAsia="Times New Roman" w:hAnsi="Times New Roman" w:cs="Times New Roman"/>
+          <w:kern w:val="0"/>
+          <w:sz w:val="24"/>
+          <w:szCs w:val="24"/>
+          <w:lang w:val="en-US" w:eastAsia="de-CH"/>
+          <w14:ligatures w14:val="none"/>
+        </w:rPr>
+        <w:t xml:space="preserve"> (no need to actually create new files)? It's even cleaner if you want to keep it dynamic! </w:t>
+      </w:r>
+      <w:r>
+        <w:rPr>
+          <w:rFonts w:ascii="Segoe UI Emoji" w:eastAsia="Times New Roman" w:hAnsi="Segoe UI Emoji" w:cs="Segoe UI Emoji"/>
+          <w:kern w:val="0"/>
+          <w:sz w:val="24"/>
+          <w:szCs w:val="24"/>
+          <w:lang w:eastAsia="de-CH"/>
+          <w14:ligatures w14:val="none"/>
+        </w:rPr>
+        <w:t>🚀</w:t>
+      </w:r>
+      <w:r>
+        <w:rPr>
+          <w:rFonts w:ascii="Times New Roman" w:eastAsia="Times New Roman" w:hAnsi="Times New Roman" w:cs="Times New Roman"/>
+          <w:kern w:val="0"/>
+          <w:sz w:val="24"/>
+          <w:szCs w:val="24"/>
+          <w:lang w:val="en-US" w:eastAsia="de-CH"/>
+          <w14:ligatures w14:val="none"/>
+        </w:rPr>
+        <w:br/>
+        <w:t>Would you like me to show you that trick too?</w:t>
+      </w:r>
+    </w:p>
+    <w:p>
+      <w:pPr>
+        <w:rPr>
+          <w:lang w:val="en-US"/>
+        </w:rPr>
+      </w:pPr>
+    </w:p>
     <w:sectPr>
       <w:pgSz w:w="11906" w:h="16838"/>
       <w:pgMar w:top="1440" w:right="1440" w:bottom="1440" w:left="1440" w:header="708" w:footer="708" w:gutter="0"/>
@@ -375,6 +3276,155 @@
 <file path=word/numbering.xml><?xml version="1.0" encoding="utf-8"?>
 <w:numbering xmlns:wpc="http://schemas.microsoft.com/office/word/2010/wordprocessingCanvas" xmlns:cx="http://schemas.microsoft.com/office/drawing/2014/chartex" xmlns:cx1="http://schemas.microsoft.com/office/drawing/2015/9/8/chartex" xmlns:cx2="http://schemas.microsoft.com/office/drawing/2015/10/21/chartex" xmlns:cx3="http://schemas.microsoft.com/office/drawing/2016/5/9/chartex" xmlns:cx4="http://schemas.microsoft.com/office/drawing/2016/5/10/chartex" xmlns:cx5="http://schemas.microsoft.com/office/drawing/2016/5/11/chartex" xmlns:cx6="http://schemas.microsoft.com/office/drawing/2016/5/12/chartex" xmlns:cx7="http://schemas.microsoft.com/office/drawing/2016/5/13/chartex" xmlns:cx8="http://schemas.microsoft.com/office/drawing/2016/5/14/chartex" xmlns:mc="http://schemas.openxmlformats.org/markup-compatibility/2006" xmlns:aink="http://schemas.microsoft.com/office/drawing/2016/ink" xmlns:am3d="http://schemas.microsoft.com/office/drawing/2017/model3d" xmlns:o="urn:schemas-microsoft-com:office:office" xmlns:oel="http://schemas.microsoft.com/office/2019/extlst" xmlns:r="http://schemas.openxmlformats.org/officeDocument/2006/relationships" xmlns:m="http://schemas.openxmlformats.org/officeDocument/2006/math" xmlns:v="urn:schemas-microsoft-com:vml" xmlns:wp14="http://schemas.microsoft.com/office/word/2010/wordprocessingDrawing" xmlns:wp="http://schemas.openxmlformats.org/drawingml/2006/wordprocessingDrawing" xmlns:w10="urn:schemas-microsoft-com:office:word" xmlns:w="http://schemas.openxmlformats.org/wordprocessingml/2006/main" xmlns:w14="http://schemas.microsoft.com/office/word/2010/wordml" xmlns:w15="http://schemas.microsoft.com/office/word/2012/wordml" xmlns:w16cex="http://schemas.microsoft.com/office/word/2018/wordml/cex" xmlns:w16cid="http://schemas.microsoft.com/office/word/2016/wordml/cid" xmlns:w16="http://schemas.microsoft.com/office/word/2018/wordml" xmlns:w16du="http://schemas.microsoft.com/office/word/2023/wordml/word16du" xmlns:w16sdtdh="http://schemas.microsoft.com/office/word/2020/wordml/sdtdatahash" xmlns:w16sdtfl="http://schemas.microsoft.com/office/word/2024/wordml/sdtformatlock" xmlns:w16se="http://schemas.microsoft.com/office/word/2015/wordml/symex" xmlns:wpg="http://schemas.microsoft.com/office/word/2010/wordprocessingGroup" xmlns:wpi="http://schemas.microsoft.com/office/word/2010/wordprocessingInk" xmlns:wne="http://schemas.microsoft.com/office/word/2006/wordml" xmlns:wps="http://schemas.microsoft.com/office/word/2010/wordprocessingShape" mc:Ignorable="w14 w15 w16se w16cid w16 w16cex w16sdtdh w16sdtfl w16du wp14">
   <w:abstractNum w:abstractNumId="0" w15:restartNumberingAfterBreak="0">
+    <w:nsid w:val="14F6689E"/>
+    <w:multiLevelType w:val="multilevel"/>
+    <w:tmpl w:val="6FE4E98A"/>
+    <w:lvl w:ilvl="0">
+      <w:start w:val="1"/>
+      <w:numFmt w:val="bullet"/>
+      <w:lvlText w:val=""/>
+      <w:lvlJc w:val="left"/>
+      <w:pPr>
+        <w:tabs>
+          <w:tab w:val="num" w:pos="720"/>
+        </w:tabs>
+        <w:ind w:left="720" w:hanging="360"/>
+      </w:pPr>
+      <w:rPr>
+        <w:rFonts w:ascii="Symbol" w:hAnsi="Symbol" w:hint="default"/>
+        <w:sz w:val="20"/>
+      </w:rPr>
+    </w:lvl>
+    <w:lvl w:ilvl="1" w:tentative="1">
+      <w:start w:val="1"/>
+      <w:numFmt w:val="bullet"/>
+      <w:lvlText w:val="o"/>
+      <w:lvlJc w:val="left"/>
+      <w:pPr>
+        <w:tabs>
+          <w:tab w:val="num" w:pos="1440"/>
+        </w:tabs>
+        <w:ind w:left="1440" w:hanging="360"/>
+      </w:pPr>
+      <w:rPr>
+        <w:rFonts w:ascii="Courier New" w:hAnsi="Courier New" w:hint="default"/>
+        <w:sz w:val="20"/>
+      </w:rPr>
+    </w:lvl>
+    <w:lvl w:ilvl="2" w:tentative="1">
+      <w:start w:val="1"/>
+      <w:numFmt w:val="bullet"/>
+      <w:lvlText w:val=""/>
+      <w:lvlJc w:val="left"/>
+      <w:pPr>
+        <w:tabs>
+          <w:tab w:val="num" w:pos="2160"/>
+        </w:tabs>
+        <w:ind w:left="2160" w:hanging="360"/>
+      </w:pPr>
+      <w:rPr>
+        <w:rFonts w:ascii="Wingdings" w:hAnsi="Wingdings" w:hint="default"/>
+        <w:sz w:val="20"/>
+      </w:rPr>
+    </w:lvl>
+    <w:lvl w:ilvl="3" w:tentative="1">
+      <w:start w:val="1"/>
+      <w:numFmt w:val="bullet"/>
+      <w:lvlText w:val=""/>
+      <w:lvlJc w:val="left"/>
+      <w:pPr>
+        <w:tabs>
+          <w:tab w:val="num" w:pos="2880"/>
+        </w:tabs>
+        <w:ind w:left="2880" w:hanging="360"/>
+      </w:pPr>
+      <w:rPr>
+        <w:rFonts w:ascii="Wingdings" w:hAnsi="Wingdings" w:hint="default"/>
+        <w:sz w:val="20"/>
+      </w:rPr>
+    </w:lvl>
+    <w:lvl w:ilvl="4" w:tentative="1">
+      <w:start w:val="1"/>
+      <w:numFmt w:val="bullet"/>
+      <w:lvlText w:val=""/>
+      <w:lvlJc w:val="left"/>
+      <w:pPr>
+        <w:tabs>
+          <w:tab w:val="num" w:pos="3600"/>
+        </w:tabs>
+        <w:ind w:left="3600" w:hanging="360"/>
+      </w:pPr>
+      <w:rPr>
+        <w:rFonts w:ascii="Wingdings" w:hAnsi="Wingdings" w:hint="default"/>
+        <w:sz w:val="20"/>
+      </w:rPr>
+    </w:lvl>
+    <w:lvl w:ilvl="5" w:tentative="1">
+      <w:start w:val="1"/>
+      <w:numFmt w:val="bullet"/>
+      <w:lvlText w:val=""/>
+      <w:lvlJc w:val="left"/>
+      <w:pPr>
+        <w:tabs>
+          <w:tab w:val="num" w:pos="4320"/>
+        </w:tabs>
+        <w:ind w:left="4320" w:hanging="360"/>
+      </w:pPr>
+      <w:rPr>
+        <w:rFonts w:ascii="Wingdings" w:hAnsi="Wingdings" w:hint="default"/>
+        <w:sz w:val="20"/>
+      </w:rPr>
+    </w:lvl>
+    <w:lvl w:ilvl="6" w:tentative="1">
+      <w:start w:val="1"/>
+      <w:numFmt w:val="bullet"/>
+      <w:lvlText w:val=""/>
+      <w:lvlJc w:val="left"/>
+      <w:pPr>
+        <w:tabs>
+          <w:tab w:val="num" w:pos="5040"/>
+        </w:tabs>
+        <w:ind w:left="5040" w:hanging="360"/>
+      </w:pPr>
+      <w:rPr>
+        <w:rFonts w:ascii="Wingdings" w:hAnsi="Wingdings" w:hint="default"/>
+        <w:sz w:val="20"/>
+      </w:rPr>
+    </w:lvl>
+    <w:lvl w:ilvl="7" w:tentative="1">
+      <w:start w:val="1"/>
+      <w:numFmt w:val="bullet"/>
+      <w:lvlText w:val=""/>
+      <w:lvlJc w:val="left"/>
+      <w:pPr>
+        <w:tabs>
+          <w:tab w:val="num" w:pos="5760"/>
+        </w:tabs>
+        <w:ind w:left="5760" w:hanging="360"/>
+      </w:pPr>
+      <w:rPr>
+        <w:rFonts w:ascii="Wingdings" w:hAnsi="Wingdings" w:hint="default"/>
+        <w:sz w:val="20"/>
+      </w:rPr>
+    </w:lvl>
+    <w:lvl w:ilvl="8" w:tentative="1">
+      <w:start w:val="1"/>
+      <w:numFmt w:val="bullet"/>
+      <w:lvlText w:val=""/>
+      <w:lvlJc w:val="left"/>
+      <w:pPr>
+        <w:tabs>
+          <w:tab w:val="num" w:pos="6480"/>
+        </w:tabs>
+        <w:ind w:left="6480" w:hanging="360"/>
+      </w:pPr>
+      <w:rPr>
+        <w:rFonts w:ascii="Wingdings" w:hAnsi="Wingdings" w:hint="default"/>
+        <w:sz w:val="20"/>
+      </w:rPr>
+    </w:lvl>
+  </w:abstractNum>
+  <w:abstractNum w:abstractNumId="1" w15:restartNumberingAfterBreak="0">
     <w:nsid w:val="197F4C8D"/>
     <w:multiLevelType w:val="multilevel"/>
     <w:tmpl w:val="ED8EED20"/>
@@ -491,7 +3541,634 @@
       </w:pPr>
     </w:lvl>
   </w:abstractNum>
+  <w:abstractNum w:abstractNumId="2" w15:restartNumberingAfterBreak="0">
+    <w:nsid w:val="22653CD8"/>
+    <w:multiLevelType w:val="multilevel"/>
+    <w:tmpl w:val="B846CC1A"/>
+    <w:lvl w:ilvl="0">
+      <w:start w:val="1"/>
+      <w:numFmt w:val="decimal"/>
+      <w:lvlText w:val="%1."/>
+      <w:lvlJc w:val="left"/>
+      <w:pPr>
+        <w:tabs>
+          <w:tab w:val="num" w:pos="720"/>
+        </w:tabs>
+        <w:ind w:left="720" w:hanging="360"/>
+      </w:pPr>
+    </w:lvl>
+    <w:lvl w:ilvl="1" w:tentative="1">
+      <w:start w:val="1"/>
+      <w:numFmt w:val="decimal"/>
+      <w:lvlText w:val="%2."/>
+      <w:lvlJc w:val="left"/>
+      <w:pPr>
+        <w:tabs>
+          <w:tab w:val="num" w:pos="1440"/>
+        </w:tabs>
+        <w:ind w:left="1440" w:hanging="360"/>
+      </w:pPr>
+    </w:lvl>
+    <w:lvl w:ilvl="2" w:tentative="1">
+      <w:start w:val="1"/>
+      <w:numFmt w:val="decimal"/>
+      <w:lvlText w:val="%3."/>
+      <w:lvlJc w:val="left"/>
+      <w:pPr>
+        <w:tabs>
+          <w:tab w:val="num" w:pos="2160"/>
+        </w:tabs>
+        <w:ind w:left="2160" w:hanging="360"/>
+      </w:pPr>
+    </w:lvl>
+    <w:lvl w:ilvl="3" w:tentative="1">
+      <w:start w:val="1"/>
+      <w:numFmt w:val="decimal"/>
+      <w:lvlText w:val="%4."/>
+      <w:lvlJc w:val="left"/>
+      <w:pPr>
+        <w:tabs>
+          <w:tab w:val="num" w:pos="2880"/>
+        </w:tabs>
+        <w:ind w:left="2880" w:hanging="360"/>
+      </w:pPr>
+    </w:lvl>
+    <w:lvl w:ilvl="4" w:tentative="1">
+      <w:start w:val="1"/>
+      <w:numFmt w:val="decimal"/>
+      <w:lvlText w:val="%5."/>
+      <w:lvlJc w:val="left"/>
+      <w:pPr>
+        <w:tabs>
+          <w:tab w:val="num" w:pos="3600"/>
+        </w:tabs>
+        <w:ind w:left="3600" w:hanging="360"/>
+      </w:pPr>
+    </w:lvl>
+    <w:lvl w:ilvl="5" w:tentative="1">
+      <w:start w:val="1"/>
+      <w:numFmt w:val="decimal"/>
+      <w:lvlText w:val="%6."/>
+      <w:lvlJc w:val="left"/>
+      <w:pPr>
+        <w:tabs>
+          <w:tab w:val="num" w:pos="4320"/>
+        </w:tabs>
+        <w:ind w:left="4320" w:hanging="360"/>
+      </w:pPr>
+    </w:lvl>
+    <w:lvl w:ilvl="6" w:tentative="1">
+      <w:start w:val="1"/>
+      <w:numFmt w:val="decimal"/>
+      <w:lvlText w:val="%7."/>
+      <w:lvlJc w:val="left"/>
+      <w:pPr>
+        <w:tabs>
+          <w:tab w:val="num" w:pos="5040"/>
+        </w:tabs>
+        <w:ind w:left="5040" w:hanging="360"/>
+      </w:pPr>
+    </w:lvl>
+    <w:lvl w:ilvl="7" w:tentative="1">
+      <w:start w:val="1"/>
+      <w:numFmt w:val="decimal"/>
+      <w:lvlText w:val="%8."/>
+      <w:lvlJc w:val="left"/>
+      <w:pPr>
+        <w:tabs>
+          <w:tab w:val="num" w:pos="5760"/>
+        </w:tabs>
+        <w:ind w:left="5760" w:hanging="360"/>
+      </w:pPr>
+    </w:lvl>
+    <w:lvl w:ilvl="8" w:tentative="1">
+      <w:start w:val="1"/>
+      <w:numFmt w:val="decimal"/>
+      <w:lvlText w:val="%9."/>
+      <w:lvlJc w:val="left"/>
+      <w:pPr>
+        <w:tabs>
+          <w:tab w:val="num" w:pos="6480"/>
+        </w:tabs>
+        <w:ind w:left="6480" w:hanging="360"/>
+      </w:pPr>
+    </w:lvl>
+  </w:abstractNum>
+  <w:abstractNum w:abstractNumId="3" w15:restartNumberingAfterBreak="0">
+    <w:nsid w:val="406F1541"/>
+    <w:multiLevelType w:val="multilevel"/>
+    <w:tmpl w:val="0172BE72"/>
+    <w:lvl w:ilvl="0">
+      <w:start w:val="1"/>
+      <w:numFmt w:val="bullet"/>
+      <w:lvlText w:val=""/>
+      <w:lvlJc w:val="left"/>
+      <w:pPr>
+        <w:tabs>
+          <w:tab w:val="num" w:pos="720"/>
+        </w:tabs>
+        <w:ind w:left="720" w:hanging="360"/>
+      </w:pPr>
+      <w:rPr>
+        <w:rFonts w:ascii="Symbol" w:hAnsi="Symbol" w:hint="default"/>
+        <w:sz w:val="20"/>
+      </w:rPr>
+    </w:lvl>
+    <w:lvl w:ilvl="1" w:tentative="1">
+      <w:start w:val="1"/>
+      <w:numFmt w:val="bullet"/>
+      <w:lvlText w:val="o"/>
+      <w:lvlJc w:val="left"/>
+      <w:pPr>
+        <w:tabs>
+          <w:tab w:val="num" w:pos="1440"/>
+        </w:tabs>
+        <w:ind w:left="1440" w:hanging="360"/>
+      </w:pPr>
+      <w:rPr>
+        <w:rFonts w:ascii="Courier New" w:hAnsi="Courier New" w:hint="default"/>
+        <w:sz w:val="20"/>
+      </w:rPr>
+    </w:lvl>
+    <w:lvl w:ilvl="2" w:tentative="1">
+      <w:start w:val="1"/>
+      <w:numFmt w:val="bullet"/>
+      <w:lvlText w:val=""/>
+      <w:lvlJc w:val="left"/>
+      <w:pPr>
+        <w:tabs>
+          <w:tab w:val="num" w:pos="2160"/>
+        </w:tabs>
+        <w:ind w:left="2160" w:hanging="360"/>
+      </w:pPr>
+      <w:rPr>
+        <w:rFonts w:ascii="Wingdings" w:hAnsi="Wingdings" w:hint="default"/>
+        <w:sz w:val="20"/>
+      </w:rPr>
+    </w:lvl>
+    <w:lvl w:ilvl="3" w:tentative="1">
+      <w:start w:val="1"/>
+      <w:numFmt w:val="bullet"/>
+      <w:lvlText w:val=""/>
+      <w:lvlJc w:val="left"/>
+      <w:pPr>
+        <w:tabs>
+          <w:tab w:val="num" w:pos="2880"/>
+        </w:tabs>
+        <w:ind w:left="2880" w:hanging="360"/>
+      </w:pPr>
+      <w:rPr>
+        <w:rFonts w:ascii="Wingdings" w:hAnsi="Wingdings" w:hint="default"/>
+        <w:sz w:val="20"/>
+      </w:rPr>
+    </w:lvl>
+    <w:lvl w:ilvl="4" w:tentative="1">
+      <w:start w:val="1"/>
+      <w:numFmt w:val="bullet"/>
+      <w:lvlText w:val=""/>
+      <w:lvlJc w:val="left"/>
+      <w:pPr>
+        <w:tabs>
+          <w:tab w:val="num" w:pos="3600"/>
+        </w:tabs>
+        <w:ind w:left="3600" w:hanging="360"/>
+      </w:pPr>
+      <w:rPr>
+        <w:rFonts w:ascii="Wingdings" w:hAnsi="Wingdings" w:hint="default"/>
+        <w:sz w:val="20"/>
+      </w:rPr>
+    </w:lvl>
+    <w:lvl w:ilvl="5" w:tentative="1">
+      <w:start w:val="1"/>
+      <w:numFmt w:val="bullet"/>
+      <w:lvlText w:val=""/>
+      <w:lvlJc w:val="left"/>
+      <w:pPr>
+        <w:tabs>
+          <w:tab w:val="num" w:pos="4320"/>
+        </w:tabs>
+        <w:ind w:left="4320" w:hanging="360"/>
+      </w:pPr>
+      <w:rPr>
+        <w:rFonts w:ascii="Wingdings" w:hAnsi="Wingdings" w:hint="default"/>
+        <w:sz w:val="20"/>
+      </w:rPr>
+    </w:lvl>
+    <w:lvl w:ilvl="6" w:tentative="1">
+      <w:start w:val="1"/>
+      <w:numFmt w:val="bullet"/>
+      <w:lvlText w:val=""/>
+      <w:lvlJc w:val="left"/>
+      <w:pPr>
+        <w:tabs>
+          <w:tab w:val="num" w:pos="5040"/>
+        </w:tabs>
+        <w:ind w:left="5040" w:hanging="360"/>
+      </w:pPr>
+      <w:rPr>
+        <w:rFonts w:ascii="Wingdings" w:hAnsi="Wingdings" w:hint="default"/>
+        <w:sz w:val="20"/>
+      </w:rPr>
+    </w:lvl>
+    <w:lvl w:ilvl="7" w:tentative="1">
+      <w:start w:val="1"/>
+      <w:numFmt w:val="bullet"/>
+      <w:lvlText w:val=""/>
+      <w:lvlJc w:val="left"/>
+      <w:pPr>
+        <w:tabs>
+          <w:tab w:val="num" w:pos="5760"/>
+        </w:tabs>
+        <w:ind w:left="5760" w:hanging="360"/>
+      </w:pPr>
+      <w:rPr>
+        <w:rFonts w:ascii="Wingdings" w:hAnsi="Wingdings" w:hint="default"/>
+        <w:sz w:val="20"/>
+      </w:rPr>
+    </w:lvl>
+    <w:lvl w:ilvl="8" w:tentative="1">
+      <w:start w:val="1"/>
+      <w:numFmt w:val="bullet"/>
+      <w:lvlText w:val=""/>
+      <w:lvlJc w:val="left"/>
+      <w:pPr>
+        <w:tabs>
+          <w:tab w:val="num" w:pos="6480"/>
+        </w:tabs>
+        <w:ind w:left="6480" w:hanging="360"/>
+      </w:pPr>
+      <w:rPr>
+        <w:rFonts w:ascii="Wingdings" w:hAnsi="Wingdings" w:hint="default"/>
+        <w:sz w:val="20"/>
+      </w:rPr>
+    </w:lvl>
+  </w:abstractNum>
+  <w:abstractNum w:abstractNumId="4" w15:restartNumberingAfterBreak="0">
+    <w:nsid w:val="546C7923"/>
+    <w:multiLevelType w:val="multilevel"/>
+    <w:tmpl w:val="E642F940"/>
+    <w:lvl w:ilvl="0">
+      <w:start w:val="1"/>
+      <w:numFmt w:val="decimal"/>
+      <w:lvlText w:val="%1."/>
+      <w:lvlJc w:val="left"/>
+      <w:pPr>
+        <w:tabs>
+          <w:tab w:val="num" w:pos="720"/>
+        </w:tabs>
+        <w:ind w:left="720" w:hanging="360"/>
+      </w:pPr>
+    </w:lvl>
+    <w:lvl w:ilvl="1">
+      <w:start w:val="1"/>
+      <w:numFmt w:val="bullet"/>
+      <w:lvlText w:val="o"/>
+      <w:lvlJc w:val="left"/>
+      <w:pPr>
+        <w:tabs>
+          <w:tab w:val="num" w:pos="1440"/>
+        </w:tabs>
+        <w:ind w:left="1440" w:hanging="360"/>
+      </w:pPr>
+      <w:rPr>
+        <w:rFonts w:ascii="Courier New" w:hAnsi="Courier New" w:hint="default"/>
+        <w:sz w:val="20"/>
+      </w:rPr>
+    </w:lvl>
+    <w:lvl w:ilvl="2" w:tentative="1">
+      <w:start w:val="1"/>
+      <w:numFmt w:val="decimal"/>
+      <w:lvlText w:val="%3."/>
+      <w:lvlJc w:val="left"/>
+      <w:pPr>
+        <w:tabs>
+          <w:tab w:val="num" w:pos="2160"/>
+        </w:tabs>
+        <w:ind w:left="2160" w:hanging="360"/>
+      </w:pPr>
+    </w:lvl>
+    <w:lvl w:ilvl="3" w:tentative="1">
+      <w:start w:val="1"/>
+      <w:numFmt w:val="decimal"/>
+      <w:lvlText w:val="%4."/>
+      <w:lvlJc w:val="left"/>
+      <w:pPr>
+        <w:tabs>
+          <w:tab w:val="num" w:pos="2880"/>
+        </w:tabs>
+        <w:ind w:left="2880" w:hanging="360"/>
+      </w:pPr>
+    </w:lvl>
+    <w:lvl w:ilvl="4" w:tentative="1">
+      <w:start w:val="1"/>
+      <w:numFmt w:val="decimal"/>
+      <w:lvlText w:val="%5."/>
+      <w:lvlJc w:val="left"/>
+      <w:pPr>
+        <w:tabs>
+          <w:tab w:val="num" w:pos="3600"/>
+        </w:tabs>
+        <w:ind w:left="3600" w:hanging="360"/>
+      </w:pPr>
+    </w:lvl>
+    <w:lvl w:ilvl="5" w:tentative="1">
+      <w:start w:val="1"/>
+      <w:numFmt w:val="decimal"/>
+      <w:lvlText w:val="%6."/>
+      <w:lvlJc w:val="left"/>
+      <w:pPr>
+        <w:tabs>
+          <w:tab w:val="num" w:pos="4320"/>
+        </w:tabs>
+        <w:ind w:left="4320" w:hanging="360"/>
+      </w:pPr>
+    </w:lvl>
+    <w:lvl w:ilvl="6" w:tentative="1">
+      <w:start w:val="1"/>
+      <w:numFmt w:val="decimal"/>
+      <w:lvlText w:val="%7."/>
+      <w:lvlJc w:val="left"/>
+      <w:pPr>
+        <w:tabs>
+          <w:tab w:val="num" w:pos="5040"/>
+        </w:tabs>
+        <w:ind w:left="5040" w:hanging="360"/>
+      </w:pPr>
+    </w:lvl>
+    <w:lvl w:ilvl="7" w:tentative="1">
+      <w:start w:val="1"/>
+      <w:numFmt w:val="decimal"/>
+      <w:lvlText w:val="%8."/>
+      <w:lvlJc w:val="left"/>
+      <w:pPr>
+        <w:tabs>
+          <w:tab w:val="num" w:pos="5760"/>
+        </w:tabs>
+        <w:ind w:left="5760" w:hanging="360"/>
+      </w:pPr>
+    </w:lvl>
+    <w:lvl w:ilvl="8" w:tentative="1">
+      <w:start w:val="1"/>
+      <w:numFmt w:val="decimal"/>
+      <w:lvlText w:val="%9."/>
+      <w:lvlJc w:val="left"/>
+      <w:pPr>
+        <w:tabs>
+          <w:tab w:val="num" w:pos="6480"/>
+        </w:tabs>
+        <w:ind w:left="6480" w:hanging="360"/>
+      </w:pPr>
+    </w:lvl>
+  </w:abstractNum>
+  <w:abstractNum w:abstractNumId="5" w15:restartNumberingAfterBreak="0">
+    <w:nsid w:val="699B3F91"/>
+    <w:multiLevelType w:val="multilevel"/>
+    <w:tmpl w:val="CDD639B6"/>
+    <w:lvl w:ilvl="0">
+      <w:start w:val="1"/>
+      <w:numFmt w:val="decimal"/>
+      <w:lvlText w:val="%1."/>
+      <w:lvlJc w:val="left"/>
+      <w:pPr>
+        <w:tabs>
+          <w:tab w:val="num" w:pos="720"/>
+        </w:tabs>
+        <w:ind w:left="720" w:hanging="360"/>
+      </w:pPr>
+    </w:lvl>
+    <w:lvl w:ilvl="1">
+      <w:start w:val="1"/>
+      <w:numFmt w:val="bullet"/>
+      <w:lvlText w:val="o"/>
+      <w:lvlJc w:val="left"/>
+      <w:pPr>
+        <w:tabs>
+          <w:tab w:val="num" w:pos="1440"/>
+        </w:tabs>
+        <w:ind w:left="1440" w:hanging="360"/>
+      </w:pPr>
+      <w:rPr>
+        <w:rFonts w:ascii="Courier New" w:hAnsi="Courier New" w:hint="default"/>
+        <w:sz w:val="20"/>
+      </w:rPr>
+    </w:lvl>
+    <w:lvl w:ilvl="2" w:tentative="1">
+      <w:start w:val="1"/>
+      <w:numFmt w:val="decimal"/>
+      <w:lvlText w:val="%3."/>
+      <w:lvlJc w:val="left"/>
+      <w:pPr>
+        <w:tabs>
+          <w:tab w:val="num" w:pos="2160"/>
+        </w:tabs>
+        <w:ind w:left="2160" w:hanging="360"/>
+      </w:pPr>
+    </w:lvl>
+    <w:lvl w:ilvl="3" w:tentative="1">
+      <w:start w:val="1"/>
+      <w:numFmt w:val="decimal"/>
+      <w:lvlText w:val="%4."/>
+      <w:lvlJc w:val="left"/>
+      <w:pPr>
+        <w:tabs>
+          <w:tab w:val="num" w:pos="2880"/>
+        </w:tabs>
+        <w:ind w:left="2880" w:hanging="360"/>
+      </w:pPr>
+    </w:lvl>
+    <w:lvl w:ilvl="4" w:tentative="1">
+      <w:start w:val="1"/>
+      <w:numFmt w:val="decimal"/>
+      <w:lvlText w:val="%5."/>
+      <w:lvlJc w:val="left"/>
+      <w:pPr>
+        <w:tabs>
+          <w:tab w:val="num" w:pos="3600"/>
+        </w:tabs>
+        <w:ind w:left="3600" w:hanging="360"/>
+      </w:pPr>
+    </w:lvl>
+    <w:lvl w:ilvl="5" w:tentative="1">
+      <w:start w:val="1"/>
+      <w:numFmt w:val="decimal"/>
+      <w:lvlText w:val="%6."/>
+      <w:lvlJc w:val="left"/>
+      <w:pPr>
+        <w:tabs>
+          <w:tab w:val="num" w:pos="4320"/>
+        </w:tabs>
+        <w:ind w:left="4320" w:hanging="360"/>
+      </w:pPr>
+    </w:lvl>
+    <w:lvl w:ilvl="6" w:tentative="1">
+      <w:start w:val="1"/>
+      <w:numFmt w:val="decimal"/>
+      <w:lvlText w:val="%7."/>
+      <w:lvlJc w:val="left"/>
+      <w:pPr>
+        <w:tabs>
+          <w:tab w:val="num" w:pos="5040"/>
+        </w:tabs>
+        <w:ind w:left="5040" w:hanging="360"/>
+      </w:pPr>
+    </w:lvl>
+    <w:lvl w:ilvl="7" w:tentative="1">
+      <w:start w:val="1"/>
+      <w:numFmt w:val="decimal"/>
+      <w:lvlText w:val="%8."/>
+      <w:lvlJc w:val="left"/>
+      <w:pPr>
+        <w:tabs>
+          <w:tab w:val="num" w:pos="5760"/>
+        </w:tabs>
+        <w:ind w:left="5760" w:hanging="360"/>
+      </w:pPr>
+    </w:lvl>
+    <w:lvl w:ilvl="8" w:tentative="1">
+      <w:start w:val="1"/>
+      <w:numFmt w:val="decimal"/>
+      <w:lvlText w:val="%9."/>
+      <w:lvlJc w:val="left"/>
+      <w:pPr>
+        <w:tabs>
+          <w:tab w:val="num" w:pos="6480"/>
+        </w:tabs>
+        <w:ind w:left="6480" w:hanging="360"/>
+      </w:pPr>
+    </w:lvl>
+  </w:abstractNum>
+  <w:abstractNum w:abstractNumId="6" w15:restartNumberingAfterBreak="0">
+    <w:nsid w:val="72417387"/>
+    <w:multiLevelType w:val="multilevel"/>
+    <w:tmpl w:val="9DD2FC26"/>
+    <w:lvl w:ilvl="0">
+      <w:start w:val="4"/>
+      <w:numFmt w:val="decimal"/>
+      <w:lvlText w:val="%1."/>
+      <w:lvlJc w:val="left"/>
+      <w:pPr>
+        <w:tabs>
+          <w:tab w:val="num" w:pos="720"/>
+        </w:tabs>
+        <w:ind w:left="720" w:hanging="360"/>
+      </w:pPr>
+    </w:lvl>
+    <w:lvl w:ilvl="1" w:tentative="1">
+      <w:start w:val="1"/>
+      <w:numFmt w:val="decimal"/>
+      <w:lvlText w:val="%2."/>
+      <w:lvlJc w:val="left"/>
+      <w:pPr>
+        <w:tabs>
+          <w:tab w:val="num" w:pos="1440"/>
+        </w:tabs>
+        <w:ind w:left="1440" w:hanging="360"/>
+      </w:pPr>
+    </w:lvl>
+    <w:lvl w:ilvl="2" w:tentative="1">
+      <w:start w:val="1"/>
+      <w:numFmt w:val="decimal"/>
+      <w:lvlText w:val="%3."/>
+      <w:lvlJc w:val="left"/>
+      <w:pPr>
+        <w:tabs>
+          <w:tab w:val="num" w:pos="2160"/>
+        </w:tabs>
+        <w:ind w:left="2160" w:hanging="360"/>
+      </w:pPr>
+    </w:lvl>
+    <w:lvl w:ilvl="3" w:tentative="1">
+      <w:start w:val="1"/>
+      <w:numFmt w:val="decimal"/>
+      <w:lvlText w:val="%4."/>
+      <w:lvlJc w:val="left"/>
+      <w:pPr>
+        <w:tabs>
+          <w:tab w:val="num" w:pos="2880"/>
+        </w:tabs>
+        <w:ind w:left="2880" w:hanging="360"/>
+      </w:pPr>
+    </w:lvl>
+    <w:lvl w:ilvl="4" w:tentative="1">
+      <w:start w:val="1"/>
+      <w:numFmt w:val="decimal"/>
+      <w:lvlText w:val="%5."/>
+      <w:lvlJc w:val="left"/>
+      <w:pPr>
+        <w:tabs>
+          <w:tab w:val="num" w:pos="3600"/>
+        </w:tabs>
+        <w:ind w:left="3600" w:hanging="360"/>
+      </w:pPr>
+    </w:lvl>
+    <w:lvl w:ilvl="5" w:tentative="1">
+      <w:start w:val="1"/>
+      <w:numFmt w:val="decimal"/>
+      <w:lvlText w:val="%6."/>
+      <w:lvlJc w:val="left"/>
+      <w:pPr>
+        <w:tabs>
+          <w:tab w:val="num" w:pos="4320"/>
+        </w:tabs>
+        <w:ind w:left="4320" w:hanging="360"/>
+      </w:pPr>
+    </w:lvl>
+    <w:lvl w:ilvl="6" w:tentative="1">
+      <w:start w:val="1"/>
+      <w:numFmt w:val="decimal"/>
+      <w:lvlText w:val="%7."/>
+      <w:lvlJc w:val="left"/>
+      <w:pPr>
+        <w:tabs>
+          <w:tab w:val="num" w:pos="5040"/>
+        </w:tabs>
+        <w:ind w:left="5040" w:hanging="360"/>
+      </w:pPr>
+    </w:lvl>
+    <w:lvl w:ilvl="7" w:tentative="1">
+      <w:start w:val="1"/>
+      <w:numFmt w:val="decimal"/>
+      <w:lvlText w:val="%8."/>
+      <w:lvlJc w:val="left"/>
+      <w:pPr>
+        <w:tabs>
+          <w:tab w:val="num" w:pos="5760"/>
+        </w:tabs>
+        <w:ind w:left="5760" w:hanging="360"/>
+      </w:pPr>
+    </w:lvl>
+    <w:lvl w:ilvl="8" w:tentative="1">
+      <w:start w:val="1"/>
+      <w:numFmt w:val="decimal"/>
+      <w:lvlText w:val="%9."/>
+      <w:lvlJc w:val="left"/>
+      <w:pPr>
+        <w:tabs>
+          <w:tab w:val="num" w:pos="6480"/>
+        </w:tabs>
+        <w:ind w:left="6480" w:hanging="360"/>
+      </w:pPr>
+    </w:lvl>
+  </w:abstractNum>
   <w:num w:numId="1" w16cid:durableId="1186866028">
+    <w:abstractNumId w:val="1"/>
+  </w:num>
+  <w:num w:numId="2" w16cid:durableId="1136336955">
+    <w:abstractNumId w:val="5"/>
+  </w:num>
+  <w:num w:numId="3" w16cid:durableId="1123886390">
+    <w:abstractNumId w:val="2"/>
+  </w:num>
+  <w:num w:numId="4" w16cid:durableId="1244294737">
+    <w:abstractNumId w:val="3"/>
+  </w:num>
+  <w:num w:numId="5" w16cid:durableId="78453066">
+    <w:abstractNumId w:val="6"/>
+  </w:num>
+  <w:num w:numId="6" w16cid:durableId="1439136422">
+    <w:abstractNumId w:val="4"/>
+  </w:num>
+  <w:num w:numId="7" w16cid:durableId="1790318511">
     <w:abstractNumId w:val="0"/>
   </w:num>
 </w:numbering>
@@ -1100,6 +4777,7 @@
   <w:style w:type="character" w:default="1" w:styleId="DefaultParagraphFont">
     <w:name w:val="Default Paragraph Font"/>
     <w:uiPriority w:val="1"/>
+    <w:semiHidden/>
     <w:unhideWhenUsed/>
   </w:style>
   <w:style w:type="table" w:default="1" w:styleId="TableNormal">
